--- a/Documentos/02. ECUS-Especificación de Caso de Uso.docx
+++ b/Documentos/02. ECUS-Especificación de Caso de Uso.docx
@@ -1,6 +1,6 @@
 
 <file path=word/document.xml><?xml version="1.0" encoding="utf-8"?>
-<w:document xmlns:wpc="http://schemas.microsoft.com/office/word/2010/wordprocessingCanvas" xmlns:cx="http://schemas.microsoft.com/office/drawing/2014/chartex" xmlns:mc="http://schemas.openxmlformats.org/markup-compatibility/2006" xmlns:o="urn:schemas-microsoft-com:office:office" xmlns:r="http://schemas.openxmlformats.org/officeDocument/2006/relationships" xmlns:m="http://schemas.openxmlformats.org/officeDocument/2006/math" xmlns:v="urn:schemas-microsoft-com:vml" xmlns:wp14="http://schemas.microsoft.com/office/word/2010/wordprocessingDrawing" xmlns:wp="http://schemas.openxmlformats.org/drawingml/2006/wordprocessingDrawing" xmlns:w10="urn:schemas-microsoft-com:office:word" xmlns:w="http://schemas.openxmlformats.org/wordprocessingml/2006/main" xmlns:w14="http://schemas.microsoft.com/office/word/2010/wordml" xmlns:w15="http://schemas.microsoft.com/office/word/2012/wordml" xmlns:w16se="http://schemas.microsoft.com/office/word/2015/wordml/symex" xmlns:wpg="http://schemas.microsoft.com/office/word/2010/wordprocessingGroup" xmlns:wpi="http://schemas.microsoft.com/office/word/2010/wordprocessingInk" xmlns:wne="http://schemas.microsoft.com/office/word/2006/wordml" xmlns:wps="http://schemas.microsoft.com/office/word/2010/wordprocessingShape" mc:Ignorable="w14 w15 w16se wp14">
+<w:document xmlns:wpc="http://schemas.microsoft.com/office/word/2010/wordprocessingCanvas" xmlns:mc="http://schemas.openxmlformats.org/markup-compatibility/2006" xmlns:o="urn:schemas-microsoft-com:office:office" xmlns:r="http://schemas.openxmlformats.org/officeDocument/2006/relationships" xmlns:m="http://schemas.openxmlformats.org/officeDocument/2006/math" xmlns:v="urn:schemas-microsoft-com:vml" xmlns:wp14="http://schemas.microsoft.com/office/word/2010/wordprocessingDrawing" xmlns:wp="http://schemas.openxmlformats.org/drawingml/2006/wordprocessingDrawing" xmlns:w10="urn:schemas-microsoft-com:office:word" xmlns:w="http://schemas.openxmlformats.org/wordprocessingml/2006/main" xmlns:w14="http://schemas.microsoft.com/office/word/2010/wordml" xmlns:w15="http://schemas.microsoft.com/office/word/2012/wordml" xmlns:wpg="http://schemas.microsoft.com/office/word/2010/wordprocessingGroup" xmlns:wpi="http://schemas.microsoft.com/office/word/2010/wordprocessingInk" xmlns:wne="http://schemas.microsoft.com/office/word/2006/wordml" xmlns:wps="http://schemas.microsoft.com/office/word/2010/wordprocessingShape" mc:Ignorable="w14 w15 wp14">
   <w:body>
     <w:p>
       <w:pPr>
@@ -306,7 +306,7 @@
               </wp:anchor>
             </w:drawing>
           </mc:Choice>
-          <mc:Fallback>
+          <mc:Fallback xmlns:w16se="http://schemas.microsoft.com/office/word/2015/wordml/symex" xmlns:cx="http://schemas.microsoft.com/office/drawing/2014/chartex">
             <w:pict>
               <v:line w14:anchorId="2D5A0EDD" id="Conector recto 10" o:spid="_x0000_s1026" style="position:absolute;z-index:251659264;visibility:visible;mso-wrap-style:square;mso-width-percent:0;mso-height-percent:0;mso-wrap-distance-left:9pt;mso-wrap-distance-top:-1e-4mm;mso-wrap-distance-right:9pt;mso-wrap-distance-bottom:-1e-4mm;mso-position-horizontal:absolute;mso-position-horizontal-relative:text;mso-position-vertical:absolute;mso-position-vertical-relative:text;mso-width-percent:0;mso-height-percent:0;mso-width-relative:page;mso-height-relative:page" from="18pt,12.1pt" to="441pt,12.1pt" o:gfxdata="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"/>
             </w:pict>
@@ -413,7 +413,7 @@
               </wp:anchor>
             </w:drawing>
           </mc:Choice>
-          <mc:Fallback>
+          <mc:Fallback xmlns:w16se="http://schemas.microsoft.com/office/word/2015/wordml/symex" xmlns:cx="http://schemas.microsoft.com/office/drawing/2014/chartex">
             <w:pict>
               <v:line w14:anchorId="089B0827" id="Conector recto 6" o:spid="_x0000_s1026" style="position:absolute;z-index:251660288;visibility:visible;mso-wrap-style:square;mso-width-percent:0;mso-height-percent:0;mso-wrap-distance-left:9pt;mso-wrap-distance-top:-1e-4mm;mso-wrap-distance-right:9pt;mso-wrap-distance-bottom:-1e-4mm;mso-position-horizontal:absolute;mso-position-horizontal-relative:text;mso-position-vertical:absolute;mso-position-vertical-relative:text;mso-width-percent:0;mso-height-percent:0;mso-width-relative:page;mso-height-relative:page" from="18pt,8.2pt" to="441pt,8.2pt" o:gfxdata="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"/>
             </w:pict>
@@ -559,7 +559,7 @@
               </wp:anchor>
             </w:drawing>
           </mc:Choice>
-          <mc:Fallback>
+          <mc:Fallback xmlns:w16se="http://schemas.microsoft.com/office/word/2015/wordml/symex" xmlns:cx="http://schemas.microsoft.com/office/drawing/2014/chartex">
             <w:pict>
               <v:line w14:anchorId="2E37B8FA" id="Conector recto 7" o:spid="_x0000_s1026" style="position:absolute;z-index:251661312;visibility:visible;mso-wrap-style:square;mso-width-percent:0;mso-height-percent:0;mso-wrap-distance-left:9pt;mso-wrap-distance-top:-1e-4mm;mso-wrap-distance-right:9pt;mso-wrap-distance-bottom:-1e-4mm;mso-position-horizontal:absolute;mso-position-horizontal-relative:text;mso-position-vertical:absolute;mso-position-vertical-relative:text;mso-width-percent:0;mso-height-percent:0;mso-width-relative:page;mso-height-relative:page" from="18pt,3.6pt" to="441pt,3.6pt" o:gfxdata="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"/>
             </w:pict>
@@ -1753,6 +1753,8 @@
           <w:rFonts w:ascii="Arial" w:eastAsiaTheme="minorEastAsia" w:hAnsi="Arial" w:cs="Arial"/>
           <w:b w:val="0"/>
           <w:bCs w:val="0"/>
+          <w:caps w:val="0"/>
+          <w:spacing w:val="0"/>
           <w:sz w:val="20"/>
           <w:szCs w:val="20"/>
         </w:rPr>
@@ -1762,16 +1764,11 @@
           <w:docPartUnique/>
         </w:docPartObj>
       </w:sdtPr>
-      <w:sdtEndPr>
-        <w:rPr>
-          <w:caps w:val="0"/>
-          <w:spacing w:val="0"/>
-        </w:rPr>
-      </w:sdtEndPr>
+      <w:sdtEndPr/>
       <w:sdtContent>
         <w:p>
           <w:pPr>
-            <w:pStyle w:val="TtuloTDC"/>
+            <w:pStyle w:val="TtulodeTDC"/>
             <w:jc w:val="center"/>
             <w:rPr>
               <w:rFonts w:ascii="Arial" w:eastAsiaTheme="minorEastAsia" w:hAnsi="Arial" w:cs="Arial"/>
@@ -3486,7 +3483,7 @@
               </wp:anchor>
             </w:drawing>
           </mc:Choice>
-          <mc:Fallback>
+          <mc:Fallback xmlns:w16se="http://schemas.microsoft.com/office/word/2015/wordml/symex" xmlns:cx="http://schemas.microsoft.com/office/drawing/2014/chartex">
             <w:pict>
               <v:rect w14:anchorId="5D096220" id="4 Rectángulo" o:spid="_x0000_s1026" style="position:absolute;margin-left:99.95pt;margin-top:94.4pt;width:281.25pt;height:63.75pt;z-index:251663360;visibility:visible;mso-wrap-style:square;mso-width-percent:0;mso-height-percent:0;mso-wrap-distance-left:9pt;mso-wrap-distance-top:0;mso-wrap-distance-right:9pt;mso-wrap-distance-bottom:0;mso-position-horizontal:absolute;mso-position-horizontal-relative:text;mso-position-vertical:absolute;mso-position-vertical-relative:text;mso-width-percent:0;mso-height-percent:0;mso-width-relative:margin;mso-height-relative:margin;v-text-anchor:middle" o:gfxdata="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" fillcolor="white [3212]" stroked="f" strokeweight="2pt"/>
             </w:pict>
@@ -4958,7 +4955,6 @@
           <w:szCs w:val="20"/>
           <w:lang w:val="es-PE"/>
         </w:rPr>
-        <w:lastRenderedPageBreak/>
         <w:t>ASIGNACION DE</w:t>
       </w:r>
       <w:r>
@@ -5044,6 +5040,7 @@
                 <w:szCs w:val="20"/>
                 <w:lang w:val="es-PE"/>
               </w:rPr>
+              <w:lastRenderedPageBreak/>
               <w:t>Nro.</w:t>
             </w:r>
           </w:p>
@@ -7260,7 +7257,6 @@
           <w:szCs w:val="20"/>
           <w:lang w:val="es-PE"/>
         </w:rPr>
-        <w:lastRenderedPageBreak/>
         <w:t>CUS-</w:t>
       </w:r>
       <w:r>
@@ -7521,6 +7517,7 @@
                 <w:szCs w:val="20"/>
                 <w:lang w:val="es-PE"/>
               </w:rPr>
+              <w:lastRenderedPageBreak/>
               <w:t>Objetivo</w:t>
             </w:r>
           </w:p>
@@ -9002,8 +8999,183 @@
                 <w:szCs w:val="20"/>
                 <w:lang w:val="es-PE"/>
               </w:rPr>
+              <w:t xml:space="preserve">14.b.1.La secretaria ingresa los datos de la vacante y selecciona la opción </w:t>
+            </w:r>
+            <w:r>
+              <w:rPr>
+                <w:rFonts w:ascii="Arial" w:hAnsi="Arial" w:cs="Arial"/>
+                <w:b/>
+                <w:sz w:val="20"/>
+                <w:szCs w:val="20"/>
+                <w:lang w:val="es-PE"/>
+              </w:rPr>
+              <w:t>“Buscar”</w:t>
+            </w:r>
+            <w:r>
+              <w:rPr>
+                <w:rFonts w:ascii="Arial" w:hAnsi="Arial" w:cs="Arial"/>
+                <w:sz w:val="20"/>
+                <w:szCs w:val="20"/>
+                <w:lang w:val="es-PE"/>
+              </w:rPr>
+              <w:t>.</w:t>
+            </w:r>
+          </w:p>
+          <w:p>
+            <w:pPr>
+              <w:spacing w:line="276" w:lineRule="auto"/>
+              <w:rPr>
+                <w:rFonts w:ascii="Arial" w:hAnsi="Arial" w:cs="Arial"/>
+                <w:sz w:val="20"/>
+                <w:szCs w:val="20"/>
+                <w:lang w:val="es-PE"/>
+              </w:rPr>
+            </w:pPr>
+            <w:r>
+              <w:rPr>
+                <w:rFonts w:ascii="Arial" w:hAnsi="Arial" w:cs="Arial"/>
+                <w:sz w:val="20"/>
+                <w:szCs w:val="20"/>
+                <w:lang w:val="es-PE"/>
+              </w:rPr>
+              <w:t>14.b.2.El sistema muestra el resultado de la búsqueda en una grilla.</w:t>
+            </w:r>
+          </w:p>
+          <w:p>
+            <w:pPr>
+              <w:spacing w:line="276" w:lineRule="auto"/>
+              <w:rPr>
+                <w:rFonts w:ascii="Arial" w:hAnsi="Arial" w:cs="Arial"/>
+                <w:sz w:val="20"/>
+                <w:szCs w:val="20"/>
+                <w:lang w:val="es-PE"/>
+              </w:rPr>
+            </w:pPr>
+            <w:r>
+              <w:rPr>
+                <w:rFonts w:ascii="Arial" w:hAnsi="Arial" w:cs="Arial"/>
+                <w:sz w:val="20"/>
+                <w:szCs w:val="20"/>
+                <w:lang w:val="es-PE"/>
+              </w:rPr>
+              <w:t xml:space="preserve">14.b.3.La secretaria selecciona el registro y selecciona la opción </w:t>
+            </w:r>
+            <w:r>
+              <w:rPr>
+                <w:rFonts w:ascii="Arial" w:hAnsi="Arial" w:cs="Arial"/>
+                <w:b/>
+                <w:sz w:val="20"/>
+                <w:szCs w:val="20"/>
+                <w:lang w:val="es-PE"/>
+              </w:rPr>
+              <w:t>“</w:t>
+            </w:r>
+            <w:r>
+              <w:rPr>
+                <w:rFonts w:ascii="Arial" w:hAnsi="Arial" w:cs="Arial"/>
+                <w:b/>
+                <w:sz w:val="20"/>
+                <w:szCs w:val="20"/>
+                <w:lang w:val="es-PE"/>
+              </w:rPr>
+              <w:t>Anular</w:t>
+            </w:r>
+            <w:r>
+              <w:rPr>
+                <w:rFonts w:ascii="Arial" w:hAnsi="Arial" w:cs="Arial"/>
+                <w:b/>
+                <w:sz w:val="20"/>
+                <w:szCs w:val="20"/>
+                <w:lang w:val="es-PE"/>
+              </w:rPr>
+              <w:t>”</w:t>
+            </w:r>
+            <w:r>
+              <w:rPr>
+                <w:rFonts w:ascii="Arial" w:hAnsi="Arial" w:cs="Arial"/>
+                <w:sz w:val="20"/>
+                <w:szCs w:val="20"/>
+                <w:lang w:val="es-PE"/>
+              </w:rPr>
+              <w:t>.</w:t>
+            </w:r>
+          </w:p>
+          <w:p>
+            <w:pPr>
+              <w:spacing w:line="276" w:lineRule="auto"/>
+              <w:rPr>
+                <w:rFonts w:ascii="Arial" w:hAnsi="Arial" w:cs="Arial"/>
+                <w:sz w:val="20"/>
+                <w:szCs w:val="20"/>
+                <w:lang w:val="es-PE"/>
+              </w:rPr>
+            </w:pPr>
+            <w:r>
+              <w:rPr>
+                <w:rFonts w:ascii="Arial" w:hAnsi="Arial" w:cs="Arial"/>
+                <w:sz w:val="20"/>
+                <w:szCs w:val="20"/>
+                <w:lang w:val="es-PE"/>
+              </w:rPr>
+              <w:t xml:space="preserve">14.b.4.El </w:t>
+            </w:r>
+            <w:r>
+              <w:rPr>
+                <w:rFonts w:ascii="Arial" w:hAnsi="Arial" w:cs="Arial"/>
+                <w:sz w:val="20"/>
+                <w:szCs w:val="20"/>
+                <w:lang w:val="es-PE"/>
+              </w:rPr>
+              <w:t xml:space="preserve">sistema </w:t>
+            </w:r>
+            <w:r>
+              <w:rPr>
+                <w:rFonts w:ascii="Arial" w:hAnsi="Arial" w:cs="Arial"/>
+                <w:sz w:val="20"/>
+                <w:szCs w:val="20"/>
+                <w:lang w:val="es-PE"/>
+              </w:rPr>
+              <w:t xml:space="preserve">muestra un mensaje </w:t>
+            </w:r>
+            <w:r>
+              <w:rPr>
+                <w:rFonts w:ascii="Arial" w:hAnsi="Arial" w:cs="Arial"/>
+                <w:b/>
+                <w:sz w:val="20"/>
+                <w:szCs w:val="20"/>
+                <w:lang w:val="es-PE"/>
+              </w:rPr>
+              <w:t>“Está seguro de anular la vacante?</w:t>
+            </w:r>
+            <w:r>
+              <w:rPr>
+                <w:rFonts w:ascii="Arial" w:hAnsi="Arial" w:cs="Arial"/>
+                <w:sz w:val="20"/>
+                <w:szCs w:val="20"/>
+                <w:lang w:val="es-PE"/>
+              </w:rPr>
+              <w:t>”.</w:t>
+            </w:r>
+          </w:p>
+          <w:p>
+            <w:pPr>
+              <w:spacing w:line="276" w:lineRule="auto"/>
+              <w:rPr>
+                <w:rFonts w:ascii="Arial" w:hAnsi="Arial" w:cs="Arial"/>
+                <w:sz w:val="20"/>
+                <w:szCs w:val="20"/>
+                <w:lang w:val="es-PE"/>
+              </w:rPr>
+            </w:pPr>
+            <w:r>
+              <w:rPr>
+                <w:rFonts w:ascii="Arial" w:hAnsi="Arial" w:cs="Arial"/>
+                <w:sz w:val="20"/>
+                <w:szCs w:val="20"/>
+                <w:lang w:val="es-PE"/>
+              </w:rPr>
               <w:lastRenderedPageBreak/>
-              <w:t xml:space="preserve">14.b.1.La secretaria ingresa los datos de la vacante y selecciona la opción </w:t>
+              <w:t xml:space="preserve">14.b.5.La secretaria confirma seleccionando la opción </w:t>
             </w:r>
             <w:r>
               <w:rPr>
@@ -9013,7 +9185,7 @@
                 <w:szCs w:val="20"/>
                 <w:lang w:val="es-PE"/>
               </w:rPr>
-              <w:t>“Buscar”</w:t>
+              <w:t>“Si”</w:t>
             </w:r>
             <w:r>
               <w:rPr>
@@ -9042,7 +9214,7 @@
                 <w:szCs w:val="20"/>
                 <w:lang w:val="es-PE"/>
               </w:rPr>
-              <w:t>14.b.2.El sistema muestra el resultado de la búsqueda en una grilla.</w:t>
+              <w:t>14.b.6.El sistema actualiza la lista de registros de la grilla.</w:t>
             </w:r>
           </w:p>
           <w:p>
@@ -9062,7 +9234,47 @@
                 <w:szCs w:val="20"/>
                 <w:lang w:val="es-PE"/>
               </w:rPr>
-              <w:t xml:space="preserve">14.b.3.La secretaria selecciona el registro y selecciona la opción </w:t>
+              <w:t>14.b.7.El caso de uso finaliza.</w:t>
+            </w:r>
+          </w:p>
+          <w:p>
+            <w:pPr>
+              <w:spacing w:line="276" w:lineRule="auto"/>
+              <w:rPr>
+                <w:rFonts w:ascii="Arial" w:hAnsi="Arial" w:cs="Arial"/>
+                <w:sz w:val="20"/>
+                <w:szCs w:val="20"/>
+                <w:lang w:val="es-PE"/>
+              </w:rPr>
+            </w:pPr>
+          </w:p>
+          <w:p>
+            <w:pPr>
+              <w:spacing w:line="276" w:lineRule="auto"/>
+              <w:rPr>
+                <w:rFonts w:ascii="Arial" w:hAnsi="Arial" w:cs="Arial"/>
+                <w:sz w:val="20"/>
+                <w:szCs w:val="20"/>
+                <w:lang w:val="es-PE"/>
+              </w:rPr>
+            </w:pPr>
+            <w:r>
+              <w:rPr>
+                <w:rFonts w:ascii="Arial" w:hAnsi="Arial" w:cs="Arial"/>
+                <w:sz w:val="20"/>
+                <w:szCs w:val="20"/>
+                <w:lang w:val="es-PE"/>
+              </w:rPr>
+              <w:t>14</w:t>
+            </w:r>
+            <w:r>
+              <w:rPr>
+                <w:rFonts w:ascii="Arial" w:hAnsi="Arial" w:cs="Arial"/>
+                <w:sz w:val="20"/>
+                <w:szCs w:val="20"/>
+                <w:lang w:val="es-PE"/>
+              </w:rPr>
+              <w:t>.c.</w:t>
             </w:r>
             <w:r>
               <w:rPr>
@@ -9072,36 +9284,7 @@
                 <w:szCs w:val="20"/>
                 <w:lang w:val="es-PE"/>
               </w:rPr>
-              <w:t>“</w:t>
-            </w:r>
-            <w:r>
-              <w:rPr>
-                <w:rFonts w:ascii="Arial" w:hAnsi="Arial" w:cs="Arial"/>
-                <w:b/>
-                <w:sz w:val="20"/>
-                <w:szCs w:val="20"/>
-                <w:lang w:val="es-PE"/>
-              </w:rPr>
-              <w:t>Anular</w:t>
-            </w:r>
-            <w:r>
-              <w:rPr>
-                <w:rFonts w:ascii="Arial" w:hAnsi="Arial" w:cs="Arial"/>
-                <w:b/>
-                <w:sz w:val="20"/>
-                <w:szCs w:val="20"/>
-                <w:lang w:val="es-PE"/>
-              </w:rPr>
-              <w:t>”</w:t>
-            </w:r>
-            <w:r>
-              <w:rPr>
-                <w:rFonts w:ascii="Arial" w:hAnsi="Arial" w:cs="Arial"/>
-                <w:sz w:val="20"/>
-                <w:szCs w:val="20"/>
-                <w:lang w:val="es-PE"/>
-              </w:rPr>
-              <w:t>.</w:t>
+              <w:t>Consultar la vacante</w:t>
             </w:r>
           </w:p>
           <w:p>
@@ -9121,204 +9304,7 @@
                 <w:szCs w:val="20"/>
                 <w:lang w:val="es-PE"/>
               </w:rPr>
-              <w:t xml:space="preserve">14.b.4.El </w:t>
-            </w:r>
-            <w:r>
-              <w:rPr>
-                <w:rFonts w:ascii="Arial" w:hAnsi="Arial" w:cs="Arial"/>
-                <w:sz w:val="20"/>
-                <w:szCs w:val="20"/>
-                <w:lang w:val="es-PE"/>
-              </w:rPr>
-              <w:t xml:space="preserve">sistema </w:t>
-            </w:r>
-            <w:r>
-              <w:rPr>
-                <w:rFonts w:ascii="Arial" w:hAnsi="Arial" w:cs="Arial"/>
-                <w:sz w:val="20"/>
-                <w:szCs w:val="20"/>
-                <w:lang w:val="es-PE"/>
-              </w:rPr>
-              <w:t xml:space="preserve">muestra un mensaje </w:t>
-            </w:r>
-            <w:r>
-              <w:rPr>
-                <w:rFonts w:ascii="Arial" w:hAnsi="Arial" w:cs="Arial"/>
-                <w:b/>
-                <w:sz w:val="20"/>
-                <w:szCs w:val="20"/>
-                <w:lang w:val="es-PE"/>
-              </w:rPr>
-              <w:t>“Está seguro de anular la vacante?</w:t>
-            </w:r>
-            <w:r>
-              <w:rPr>
-                <w:rFonts w:ascii="Arial" w:hAnsi="Arial" w:cs="Arial"/>
-                <w:sz w:val="20"/>
-                <w:szCs w:val="20"/>
-                <w:lang w:val="es-PE"/>
-              </w:rPr>
-              <w:t>”.</w:t>
-            </w:r>
-          </w:p>
-          <w:p>
-            <w:pPr>
-              <w:spacing w:line="276" w:lineRule="auto"/>
-              <w:rPr>
-                <w:rFonts w:ascii="Arial" w:hAnsi="Arial" w:cs="Arial"/>
-                <w:sz w:val="20"/>
-                <w:szCs w:val="20"/>
-                <w:lang w:val="es-PE"/>
-              </w:rPr>
-            </w:pPr>
-            <w:r>
-              <w:rPr>
-                <w:rFonts w:ascii="Arial" w:hAnsi="Arial" w:cs="Arial"/>
-                <w:sz w:val="20"/>
-                <w:szCs w:val="20"/>
-                <w:lang w:val="es-PE"/>
-              </w:rPr>
-              <w:t xml:space="preserve">14.b.5.La secretaria confirma seleccionando la opción </w:t>
-            </w:r>
-            <w:r>
-              <w:rPr>
-                <w:rFonts w:ascii="Arial" w:hAnsi="Arial" w:cs="Arial"/>
-                <w:b/>
-                <w:sz w:val="20"/>
-                <w:szCs w:val="20"/>
-                <w:lang w:val="es-PE"/>
-              </w:rPr>
-              <w:t>“Si”</w:t>
-            </w:r>
-            <w:r>
-              <w:rPr>
-                <w:rFonts w:ascii="Arial" w:hAnsi="Arial" w:cs="Arial"/>
-                <w:sz w:val="20"/>
-                <w:szCs w:val="20"/>
-                <w:lang w:val="es-PE"/>
-              </w:rPr>
-              <w:t>.</w:t>
-            </w:r>
-          </w:p>
-          <w:p>
-            <w:pPr>
-              <w:spacing w:line="276" w:lineRule="auto"/>
-              <w:rPr>
-                <w:rFonts w:ascii="Arial" w:hAnsi="Arial" w:cs="Arial"/>
-                <w:sz w:val="20"/>
-                <w:szCs w:val="20"/>
-                <w:lang w:val="es-PE"/>
-              </w:rPr>
-            </w:pPr>
-            <w:r>
-              <w:rPr>
-                <w:rFonts w:ascii="Arial" w:hAnsi="Arial" w:cs="Arial"/>
-                <w:sz w:val="20"/>
-                <w:szCs w:val="20"/>
-                <w:lang w:val="es-PE"/>
-              </w:rPr>
-              <w:t>14.b.6.El sistema actualiza la lista de registros de la grilla.</w:t>
-            </w:r>
-          </w:p>
-          <w:p>
-            <w:pPr>
-              <w:spacing w:line="276" w:lineRule="auto"/>
-              <w:rPr>
-                <w:rFonts w:ascii="Arial" w:hAnsi="Arial" w:cs="Arial"/>
-                <w:sz w:val="20"/>
-                <w:szCs w:val="20"/>
-                <w:lang w:val="es-PE"/>
-              </w:rPr>
-            </w:pPr>
-            <w:r>
-              <w:rPr>
-                <w:rFonts w:ascii="Arial" w:hAnsi="Arial" w:cs="Arial"/>
-                <w:sz w:val="20"/>
-                <w:szCs w:val="20"/>
-                <w:lang w:val="es-PE"/>
-              </w:rPr>
-              <w:t>14.b.7.El caso de uso finaliza.</w:t>
-            </w:r>
-          </w:p>
-          <w:p>
-            <w:pPr>
-              <w:spacing w:line="276" w:lineRule="auto"/>
-              <w:rPr>
-                <w:rFonts w:ascii="Arial" w:hAnsi="Arial" w:cs="Arial"/>
-                <w:sz w:val="20"/>
-                <w:szCs w:val="20"/>
-                <w:lang w:val="es-PE"/>
-              </w:rPr>
-            </w:pPr>
-          </w:p>
-          <w:p>
-            <w:pPr>
-              <w:spacing w:line="276" w:lineRule="auto"/>
-              <w:rPr>
-                <w:rFonts w:ascii="Arial" w:hAnsi="Arial" w:cs="Arial"/>
-                <w:sz w:val="20"/>
-                <w:szCs w:val="20"/>
-                <w:lang w:val="es-PE"/>
-              </w:rPr>
-            </w:pPr>
-            <w:r>
-              <w:rPr>
-                <w:rFonts w:ascii="Arial" w:hAnsi="Arial" w:cs="Arial"/>
-                <w:sz w:val="20"/>
-                <w:szCs w:val="20"/>
-                <w:lang w:val="es-PE"/>
-              </w:rPr>
-              <w:t>14</w:t>
-            </w:r>
-            <w:r>
-              <w:rPr>
-                <w:rFonts w:ascii="Arial" w:hAnsi="Arial" w:cs="Arial"/>
-                <w:sz w:val="20"/>
-                <w:szCs w:val="20"/>
-                <w:lang w:val="es-PE"/>
-              </w:rPr>
-              <w:t>.c.</w:t>
-            </w:r>
-            <w:r>
-              <w:rPr>
-                <w:rFonts w:ascii="Arial" w:hAnsi="Arial" w:cs="Arial"/>
-                <w:b/>
-                <w:sz w:val="20"/>
-                <w:szCs w:val="20"/>
-                <w:lang w:val="es-PE"/>
-              </w:rPr>
-              <w:t>Consultar la vacante</w:t>
-            </w:r>
-          </w:p>
-          <w:p>
-            <w:pPr>
-              <w:spacing w:line="276" w:lineRule="auto"/>
-              <w:rPr>
-                <w:rFonts w:ascii="Arial" w:hAnsi="Arial" w:cs="Arial"/>
-                <w:sz w:val="20"/>
-                <w:szCs w:val="20"/>
-                <w:lang w:val="es-PE"/>
-              </w:rPr>
-            </w:pPr>
-            <w:r>
-              <w:rPr>
-                <w:rFonts w:ascii="Arial" w:hAnsi="Arial" w:cs="Arial"/>
-                <w:sz w:val="20"/>
-                <w:szCs w:val="20"/>
-                <w:lang w:val="es-PE"/>
-              </w:rPr>
-              <w:t>14.c.1.La secretaria ingres</w:t>
-            </w:r>
-            <w:bookmarkStart w:id="28" w:name="_GoBack"/>
-            <w:bookmarkEnd w:id="28"/>
-            <w:r>
-              <w:rPr>
-                <w:rFonts w:ascii="Arial" w:hAnsi="Arial" w:cs="Arial"/>
-                <w:sz w:val="20"/>
-                <w:szCs w:val="20"/>
-                <w:lang w:val="es-PE"/>
-              </w:rPr>
-              <w:t xml:space="preserve">a los datos de la vacante y selecciona la opción </w:t>
+              <w:t xml:space="preserve">14.c.1.La secretaria ingresa los datos de la vacante y selecciona la opción </w:t>
             </w:r>
             <w:r>
               <w:rPr>
@@ -9828,7 +9814,7 @@
           <w:lang w:val="es-PE"/>
         </w:rPr>
       </w:pPr>
-      <w:bookmarkStart w:id="29" w:name="_Toc497530895"/>
+      <w:bookmarkStart w:id="28" w:name="_Toc497530895"/>
       <w:r>
         <w:rPr>
           <w:rFonts w:ascii="Arial" w:hAnsi="Arial" w:cs="Arial"/>
@@ -9836,9 +9822,10 @@
           <w:szCs w:val="20"/>
           <w:lang w:val="es-PE"/>
         </w:rPr>
+        <w:lastRenderedPageBreak/>
         <w:t>ASIGNACION DE RESPONSABILIDADES</w:t>
       </w:r>
-      <w:bookmarkEnd w:id="29"/>
+      <w:bookmarkEnd w:id="28"/>
       <w:r>
         <w:rPr>
           <w:rFonts w:ascii="Arial" w:hAnsi="Arial" w:cs="Arial"/>
@@ -10501,7 +10488,6 @@
                 <w:szCs w:val="20"/>
                 <w:lang w:val="es-PE"/>
               </w:rPr>
-              <w:lastRenderedPageBreak/>
               <w:t>5</w:t>
             </w:r>
           </w:p>
@@ -10879,6 +10865,7 @@
                 <w:szCs w:val="20"/>
                 <w:lang w:val="es-PE"/>
               </w:rPr>
+              <w:lastRenderedPageBreak/>
               <w:t>8</w:t>
             </w:r>
           </w:p>
@@ -12824,7 +12811,6 @@
                 <w:szCs w:val="20"/>
                 <w:lang w:val="es-PE"/>
               </w:rPr>
-              <w:lastRenderedPageBreak/>
               <w:t>14.b.4.</w:t>
             </w:r>
           </w:p>
@@ -13224,6 +13210,7 @@
                 <w:szCs w:val="20"/>
                 <w:lang w:val="es-PE"/>
               </w:rPr>
+              <w:lastRenderedPageBreak/>
               <w:t>14.c.1.</w:t>
             </w:r>
           </w:p>
@@ -13868,869 +13855,6 @@
         </w:rPr>
       </w:pPr>
     </w:p>
-    <w:tbl>
-      <w:tblPr>
-        <w:tblpPr w:leftFromText="141" w:rightFromText="141" w:vertAnchor="text" w:horzAnchor="margin" w:tblpXSpec="center" w:tblpY="232"/>
-        <w:tblW w:w="7836" w:type="dxa"/>
-        <w:tblLayout w:type="fixed"/>
-        <w:tblCellMar>
-          <w:left w:w="0" w:type="dxa"/>
-          <w:right w:w="0" w:type="dxa"/>
-        </w:tblCellMar>
-        <w:tblLook w:val="00A0" w:firstRow="1" w:lastRow="0" w:firstColumn="1" w:lastColumn="0" w:noHBand="0" w:noVBand="0"/>
-      </w:tblPr>
-      <w:tblGrid>
-        <w:gridCol w:w="1323"/>
-        <w:gridCol w:w="701"/>
-        <w:gridCol w:w="5812"/>
-      </w:tblGrid>
-      <w:tr>
-        <w:trPr>
-          <w:trHeight w:val="53"/>
-        </w:trPr>
-        <w:tc>
-          <w:tcPr>
-            <w:tcW w:w="1323" w:type="dxa"/>
-            <w:tcBorders>
-              <w:top w:val="single" w:sz="4" w:space="0" w:color="auto"/>
-              <w:left w:val="single" w:sz="4" w:space="0" w:color="auto"/>
-              <w:bottom w:val="single" w:sz="4" w:space="0" w:color="auto"/>
-              <w:right w:val="single" w:sz="4" w:space="0" w:color="auto"/>
-            </w:tcBorders>
-            <w:shd w:val="clear" w:color="auto" w:fill="C2D69B" w:themeFill="accent3" w:themeFillTint="99"/>
-            <w:noWrap/>
-            <w:tcMar>
-              <w:top w:w="17" w:type="dxa"/>
-              <w:left w:w="17" w:type="dxa"/>
-              <w:bottom w:w="0" w:type="dxa"/>
-              <w:right w:w="17" w:type="dxa"/>
-            </w:tcMar>
-          </w:tcPr>
-          <w:p>
-            <w:pPr>
-              <w:overflowPunct w:val="0"/>
-              <w:autoSpaceDE w:val="0"/>
-              <w:autoSpaceDN w:val="0"/>
-              <w:adjustRightInd w:val="0"/>
-              <w:rPr>
-                <w:rFonts w:ascii="Arial" w:eastAsia="Arial Unicode MS" w:hAnsi="Arial" w:cs="Arial"/>
-                <w:b/>
-                <w:bCs/>
-                <w:sz w:val="20"/>
-                <w:szCs w:val="20"/>
-                <w:lang w:val="es-PE"/>
-              </w:rPr>
-            </w:pPr>
-            <w:r>
-              <w:rPr>
-                <w:rFonts w:ascii="Arial" w:hAnsi="Arial" w:cs="Arial"/>
-                <w:b/>
-                <w:bCs/>
-                <w:sz w:val="20"/>
-                <w:szCs w:val="20"/>
-                <w:lang w:val="es-PE"/>
-              </w:rPr>
-              <w:t>Caso de Uso</w:t>
-            </w:r>
-          </w:p>
-        </w:tc>
-        <w:tc>
-          <w:tcPr>
-            <w:tcW w:w="701" w:type="dxa"/>
-            <w:tcBorders>
-              <w:top w:val="single" w:sz="4" w:space="0" w:color="auto"/>
-              <w:left w:val="nil"/>
-              <w:bottom w:val="single" w:sz="4" w:space="0" w:color="auto"/>
-              <w:right w:val="single" w:sz="4" w:space="0" w:color="auto"/>
-            </w:tcBorders>
-            <w:shd w:val="clear" w:color="auto" w:fill="C2D69B" w:themeFill="accent3" w:themeFillTint="99"/>
-            <w:noWrap/>
-            <w:tcMar>
-              <w:top w:w="17" w:type="dxa"/>
-              <w:left w:w="17" w:type="dxa"/>
-              <w:bottom w:w="0" w:type="dxa"/>
-              <w:right w:w="17" w:type="dxa"/>
-            </w:tcMar>
-          </w:tcPr>
-          <w:p>
-            <w:pPr>
-              <w:pStyle w:val="ATtulodetablas"/>
-              <w:jc w:val="both"/>
-              <w:rPr>
-                <w:rFonts w:eastAsia="Arial Unicode MS" w:cs="Arial"/>
-                <w:color w:val="auto"/>
-                <w:sz w:val="20"/>
-                <w:lang w:val="es-PE"/>
-              </w:rPr>
-            </w:pPr>
-            <w:r>
-              <w:rPr>
-                <w:rFonts w:eastAsia="Arial Unicode MS" w:cs="Arial"/>
-                <w:color w:val="auto"/>
-                <w:sz w:val="20"/>
-                <w:lang w:val="es-PE"/>
-              </w:rPr>
-              <w:t>Orden</w:t>
-            </w:r>
-          </w:p>
-        </w:tc>
-        <w:tc>
-          <w:tcPr>
-            <w:tcW w:w="5812" w:type="dxa"/>
-            <w:tcBorders>
-              <w:top w:val="single" w:sz="4" w:space="0" w:color="auto"/>
-              <w:left w:val="nil"/>
-              <w:bottom w:val="single" w:sz="4" w:space="0" w:color="auto"/>
-              <w:right w:val="single" w:sz="4" w:space="0" w:color="auto"/>
-            </w:tcBorders>
-            <w:shd w:val="clear" w:color="auto" w:fill="C2D69B" w:themeFill="accent3" w:themeFillTint="99"/>
-          </w:tcPr>
-          <w:p>
-            <w:pPr>
-              <w:pStyle w:val="ATtulodetablas"/>
-              <w:jc w:val="both"/>
-              <w:rPr>
-                <w:rFonts w:eastAsia="Arial Unicode MS" w:cs="Arial"/>
-                <w:color w:val="auto"/>
-                <w:sz w:val="20"/>
-                <w:lang w:val="es-PE"/>
-              </w:rPr>
-            </w:pPr>
-            <w:r>
-              <w:rPr>
-                <w:rFonts w:eastAsia="Arial Unicode MS" w:cs="Arial"/>
-                <w:color w:val="auto"/>
-                <w:sz w:val="20"/>
-                <w:lang w:val="es-PE"/>
-              </w:rPr>
-              <w:t>Responsabilidades</w:t>
-            </w:r>
-          </w:p>
-        </w:tc>
-      </w:tr>
-      <w:tr>
-        <w:trPr>
-          <w:trHeight w:val="185"/>
-        </w:trPr>
-        <w:tc>
-          <w:tcPr>
-            <w:tcW w:w="1323" w:type="dxa"/>
-            <w:tcBorders>
-              <w:top w:val="single" w:sz="4" w:space="0" w:color="auto"/>
-              <w:left w:val="single" w:sz="4" w:space="0" w:color="auto"/>
-              <w:bottom w:val="single" w:sz="4" w:space="0" w:color="auto"/>
-              <w:right w:val="single" w:sz="4" w:space="0" w:color="auto"/>
-            </w:tcBorders>
-            <w:noWrap/>
-            <w:tcMar>
-              <w:top w:w="17" w:type="dxa"/>
-              <w:left w:w="17" w:type="dxa"/>
-              <w:bottom w:w="0" w:type="dxa"/>
-              <w:right w:w="17" w:type="dxa"/>
-            </w:tcMar>
-          </w:tcPr>
-          <w:p>
-            <w:pPr>
-              <w:overflowPunct w:val="0"/>
-              <w:autoSpaceDE w:val="0"/>
-              <w:autoSpaceDN w:val="0"/>
-              <w:adjustRightInd w:val="0"/>
-              <w:rPr>
-                <w:rFonts w:ascii="Arial" w:eastAsia="Arial Unicode MS" w:hAnsi="Arial" w:cs="Arial"/>
-                <w:bCs/>
-                <w:sz w:val="20"/>
-                <w:szCs w:val="20"/>
-                <w:lang w:val="es-PE"/>
-              </w:rPr>
-            </w:pPr>
-            <w:r>
-              <w:rPr>
-                <w:rFonts w:ascii="Arial" w:eastAsia="Arial Unicode MS" w:hAnsi="Arial" w:cs="Arial"/>
-                <w:bCs/>
-                <w:sz w:val="20"/>
-                <w:szCs w:val="20"/>
-                <w:lang w:val="es-PE"/>
-              </w:rPr>
-              <w:t>2</w:t>
-            </w:r>
-          </w:p>
-        </w:tc>
-        <w:tc>
-          <w:tcPr>
-            <w:tcW w:w="701" w:type="dxa"/>
-            <w:tcBorders>
-              <w:top w:val="single" w:sz="4" w:space="0" w:color="auto"/>
-              <w:left w:val="single" w:sz="4" w:space="0" w:color="auto"/>
-              <w:bottom w:val="single" w:sz="4" w:space="0" w:color="auto"/>
-              <w:right w:val="single" w:sz="4" w:space="0" w:color="auto"/>
-            </w:tcBorders>
-            <w:noWrap/>
-            <w:tcMar>
-              <w:top w:w="17" w:type="dxa"/>
-              <w:left w:w="17" w:type="dxa"/>
-              <w:bottom w:w="0" w:type="dxa"/>
-              <w:right w:w="17" w:type="dxa"/>
-            </w:tcMar>
-          </w:tcPr>
-          <w:p>
-            <w:pPr>
-              <w:pStyle w:val="Tabletext"/>
-              <w:keepLines w:val="0"/>
-              <w:widowControl/>
-              <w:spacing w:after="0" w:line="240" w:lineRule="auto"/>
-              <w:rPr>
-                <w:rFonts w:eastAsia="Arial Unicode MS" w:cs="Arial"/>
-                <w:lang w:val="es-PE"/>
-              </w:rPr>
-            </w:pPr>
-            <w:r>
-              <w:rPr>
-                <w:rFonts w:eastAsia="Arial Unicode MS" w:cs="Arial"/>
-                <w:lang w:val="es-PE"/>
-              </w:rPr>
-              <w:t>1</w:t>
-            </w:r>
-          </w:p>
-        </w:tc>
-        <w:tc>
-          <w:tcPr>
-            <w:tcW w:w="5812" w:type="dxa"/>
-            <w:tcBorders>
-              <w:top w:val="single" w:sz="4" w:space="0" w:color="auto"/>
-              <w:left w:val="single" w:sz="4" w:space="0" w:color="auto"/>
-              <w:bottom w:val="single" w:sz="4" w:space="0" w:color="auto"/>
-              <w:right w:val="single" w:sz="4" w:space="0" w:color="auto"/>
-            </w:tcBorders>
-          </w:tcPr>
-          <w:p>
-            <w:pPr>
-              <w:pStyle w:val="Tabletext"/>
-              <w:keepLines w:val="0"/>
-              <w:widowControl/>
-              <w:spacing w:after="0" w:line="240" w:lineRule="auto"/>
-              <w:rPr>
-                <w:rFonts w:eastAsia="Arial Unicode MS" w:cs="Arial"/>
-                <w:lang w:val="es-PE"/>
-              </w:rPr>
-            </w:pPr>
-            <w:r>
-              <w:rPr>
-                <w:rFonts w:eastAsia="Arial Unicode MS" w:cs="Arial"/>
-                <w:lang w:val="es-PE"/>
-              </w:rPr>
-              <w:t>Buscar vacantes por grado</w:t>
-            </w:r>
-            <w:r>
-              <w:rPr>
-                <w:rFonts w:eastAsia="Arial Unicode MS" w:cs="Arial"/>
-                <w:lang w:val="es-PE"/>
-              </w:rPr>
-              <w:t>.</w:t>
-            </w:r>
-          </w:p>
-        </w:tc>
-      </w:tr>
-      <w:tr>
-        <w:trPr>
-          <w:trHeight w:val="219"/>
-        </w:trPr>
-        <w:tc>
-          <w:tcPr>
-            <w:tcW w:w="1323" w:type="dxa"/>
-            <w:tcBorders>
-              <w:top w:val="single" w:sz="4" w:space="0" w:color="auto"/>
-              <w:left w:val="single" w:sz="4" w:space="0" w:color="auto"/>
-              <w:bottom w:val="single" w:sz="4" w:space="0" w:color="auto"/>
-              <w:right w:val="single" w:sz="4" w:space="0" w:color="auto"/>
-            </w:tcBorders>
-            <w:noWrap/>
-            <w:tcMar>
-              <w:top w:w="17" w:type="dxa"/>
-              <w:left w:w="17" w:type="dxa"/>
-              <w:bottom w:w="0" w:type="dxa"/>
-              <w:right w:w="17" w:type="dxa"/>
-            </w:tcMar>
-          </w:tcPr>
-          <w:p>
-            <w:pPr>
-              <w:overflowPunct w:val="0"/>
-              <w:autoSpaceDE w:val="0"/>
-              <w:autoSpaceDN w:val="0"/>
-              <w:adjustRightInd w:val="0"/>
-              <w:rPr>
-                <w:rFonts w:ascii="Arial" w:eastAsia="Arial Unicode MS" w:hAnsi="Arial" w:cs="Arial"/>
-                <w:bCs/>
-                <w:sz w:val="20"/>
-                <w:szCs w:val="20"/>
-                <w:lang w:val="es-PE"/>
-              </w:rPr>
-            </w:pPr>
-            <w:r>
-              <w:rPr>
-                <w:rFonts w:ascii="Arial" w:eastAsia="Arial Unicode MS" w:hAnsi="Arial" w:cs="Arial"/>
-                <w:bCs/>
-                <w:sz w:val="20"/>
-                <w:szCs w:val="20"/>
-                <w:lang w:val="es-PE"/>
-              </w:rPr>
-              <w:t>4</w:t>
-            </w:r>
-          </w:p>
-        </w:tc>
-        <w:tc>
-          <w:tcPr>
-            <w:tcW w:w="701" w:type="dxa"/>
-            <w:tcBorders>
-              <w:top w:val="single" w:sz="4" w:space="0" w:color="auto"/>
-              <w:left w:val="nil"/>
-              <w:bottom w:val="single" w:sz="4" w:space="0" w:color="auto"/>
-              <w:right w:val="single" w:sz="4" w:space="0" w:color="auto"/>
-            </w:tcBorders>
-            <w:noWrap/>
-            <w:tcMar>
-              <w:top w:w="17" w:type="dxa"/>
-              <w:left w:w="17" w:type="dxa"/>
-              <w:bottom w:w="0" w:type="dxa"/>
-              <w:right w:w="17" w:type="dxa"/>
-            </w:tcMar>
-            <w:vAlign w:val="bottom"/>
-          </w:tcPr>
-          <w:p>
-            <w:pPr>
-              <w:pStyle w:val="Tabletext"/>
-              <w:keepLines w:val="0"/>
-              <w:widowControl/>
-              <w:tabs>
-                <w:tab w:val="left" w:pos="93"/>
-              </w:tabs>
-              <w:spacing w:after="0" w:line="240" w:lineRule="auto"/>
-              <w:rPr>
-                <w:rFonts w:eastAsia="Arial Unicode MS" w:cs="Arial"/>
-                <w:lang w:val="es-PE"/>
-              </w:rPr>
-            </w:pPr>
-            <w:r>
-              <w:rPr>
-                <w:rFonts w:eastAsia="Arial Unicode MS" w:cs="Arial"/>
-                <w:lang w:val="es-PE"/>
-              </w:rPr>
-              <w:t>1</w:t>
-            </w:r>
-          </w:p>
-        </w:tc>
-        <w:tc>
-          <w:tcPr>
-            <w:tcW w:w="5812" w:type="dxa"/>
-            <w:tcBorders>
-              <w:top w:val="single" w:sz="4" w:space="0" w:color="auto"/>
-              <w:left w:val="nil"/>
-              <w:bottom w:val="single" w:sz="4" w:space="0" w:color="auto"/>
-              <w:right w:val="single" w:sz="4" w:space="0" w:color="auto"/>
-            </w:tcBorders>
-          </w:tcPr>
-          <w:p>
-            <w:pPr>
-              <w:pStyle w:val="Tabletext"/>
-              <w:keepLines w:val="0"/>
-              <w:widowControl/>
-              <w:tabs>
-                <w:tab w:val="left" w:pos="93"/>
-              </w:tabs>
-              <w:spacing w:after="0" w:line="240" w:lineRule="auto"/>
-              <w:rPr>
-                <w:rFonts w:eastAsia="Arial Unicode MS" w:cs="Arial"/>
-                <w:lang w:val="es-PE"/>
-              </w:rPr>
-            </w:pPr>
-            <w:r>
-              <w:rPr>
-                <w:rFonts w:eastAsia="Arial Unicode MS" w:cs="Arial"/>
-                <w:lang w:val="es-PE"/>
-              </w:rPr>
-              <w:t>Mostrar listado de vacantes.</w:t>
-            </w:r>
-          </w:p>
-        </w:tc>
-      </w:tr>
-      <w:tr>
-        <w:trPr>
-          <w:trHeight w:val="219"/>
-        </w:trPr>
-        <w:tc>
-          <w:tcPr>
-            <w:tcW w:w="1323" w:type="dxa"/>
-            <w:tcBorders>
-              <w:top w:val="single" w:sz="4" w:space="0" w:color="auto"/>
-              <w:left w:val="single" w:sz="4" w:space="0" w:color="auto"/>
-              <w:bottom w:val="single" w:sz="4" w:space="0" w:color="auto"/>
-              <w:right w:val="single" w:sz="4" w:space="0" w:color="auto"/>
-            </w:tcBorders>
-            <w:noWrap/>
-            <w:tcMar>
-              <w:top w:w="17" w:type="dxa"/>
-              <w:left w:w="17" w:type="dxa"/>
-              <w:bottom w:w="0" w:type="dxa"/>
-              <w:right w:w="17" w:type="dxa"/>
-            </w:tcMar>
-          </w:tcPr>
-          <w:p>
-            <w:pPr>
-              <w:overflowPunct w:val="0"/>
-              <w:autoSpaceDE w:val="0"/>
-              <w:autoSpaceDN w:val="0"/>
-              <w:adjustRightInd w:val="0"/>
-              <w:rPr>
-                <w:rFonts w:ascii="Arial" w:hAnsi="Arial" w:cs="Arial"/>
-                <w:bCs/>
-                <w:sz w:val="20"/>
-                <w:szCs w:val="20"/>
-                <w:lang w:val="es-PE"/>
-              </w:rPr>
-            </w:pPr>
-            <w:r>
-              <w:rPr>
-                <w:rFonts w:ascii="Arial" w:hAnsi="Arial" w:cs="Arial"/>
-                <w:bCs/>
-                <w:sz w:val="20"/>
-                <w:szCs w:val="20"/>
-                <w:lang w:val="es-PE"/>
-              </w:rPr>
-              <w:t>6</w:t>
-            </w:r>
-          </w:p>
-        </w:tc>
-        <w:tc>
-          <w:tcPr>
-            <w:tcW w:w="701" w:type="dxa"/>
-            <w:tcBorders>
-              <w:top w:val="single" w:sz="4" w:space="0" w:color="auto"/>
-              <w:left w:val="nil"/>
-              <w:bottom w:val="single" w:sz="4" w:space="0" w:color="auto"/>
-              <w:right w:val="single" w:sz="4" w:space="0" w:color="auto"/>
-            </w:tcBorders>
-            <w:noWrap/>
-            <w:tcMar>
-              <w:top w:w="17" w:type="dxa"/>
-              <w:left w:w="17" w:type="dxa"/>
-              <w:bottom w:w="0" w:type="dxa"/>
-              <w:right w:w="17" w:type="dxa"/>
-            </w:tcMar>
-            <w:vAlign w:val="bottom"/>
-          </w:tcPr>
-          <w:p>
-            <w:pPr>
-              <w:pStyle w:val="Tabletext"/>
-              <w:keepLines w:val="0"/>
-              <w:widowControl/>
-              <w:tabs>
-                <w:tab w:val="left" w:pos="93"/>
-              </w:tabs>
-              <w:spacing w:after="0" w:line="240" w:lineRule="auto"/>
-              <w:rPr>
-                <w:rFonts w:eastAsia="Arial Unicode MS" w:cs="Arial"/>
-                <w:lang w:val="es-PE"/>
-              </w:rPr>
-            </w:pPr>
-            <w:r>
-              <w:rPr>
-                <w:rFonts w:eastAsia="Arial Unicode MS" w:cs="Arial"/>
-                <w:lang w:val="es-PE"/>
-              </w:rPr>
-              <w:t>1</w:t>
-            </w:r>
-          </w:p>
-        </w:tc>
-        <w:tc>
-          <w:tcPr>
-            <w:tcW w:w="5812" w:type="dxa"/>
-            <w:tcBorders>
-              <w:top w:val="single" w:sz="4" w:space="0" w:color="auto"/>
-              <w:left w:val="nil"/>
-              <w:bottom w:val="single" w:sz="4" w:space="0" w:color="auto"/>
-              <w:right w:val="single" w:sz="4" w:space="0" w:color="auto"/>
-            </w:tcBorders>
-          </w:tcPr>
-          <w:p>
-            <w:pPr>
-              <w:pStyle w:val="Tabletext"/>
-              <w:keepLines w:val="0"/>
-              <w:widowControl/>
-              <w:tabs>
-                <w:tab w:val="left" w:pos="93"/>
-              </w:tabs>
-              <w:spacing w:after="0" w:line="240" w:lineRule="auto"/>
-              <w:rPr>
-                <w:rFonts w:eastAsia="Arial Unicode MS" w:cs="Arial"/>
-                <w:lang w:val="es-PE"/>
-              </w:rPr>
-            </w:pPr>
-            <w:r>
-              <w:rPr>
-                <w:rFonts w:eastAsia="Arial Unicode MS" w:cs="Arial"/>
-                <w:lang w:val="es-PE"/>
-              </w:rPr>
-              <w:t>Validar información de la vacante.</w:t>
-            </w:r>
-          </w:p>
-        </w:tc>
-      </w:tr>
-      <w:tr>
-        <w:trPr>
-          <w:trHeight w:val="219"/>
-        </w:trPr>
-        <w:tc>
-          <w:tcPr>
-            <w:tcW w:w="1323" w:type="dxa"/>
-            <w:tcBorders>
-              <w:top w:val="single" w:sz="4" w:space="0" w:color="auto"/>
-              <w:left w:val="single" w:sz="4" w:space="0" w:color="auto"/>
-              <w:bottom w:val="single" w:sz="4" w:space="0" w:color="auto"/>
-              <w:right w:val="single" w:sz="4" w:space="0" w:color="auto"/>
-            </w:tcBorders>
-            <w:noWrap/>
-            <w:tcMar>
-              <w:top w:w="17" w:type="dxa"/>
-              <w:left w:w="17" w:type="dxa"/>
-              <w:bottom w:w="0" w:type="dxa"/>
-              <w:right w:w="17" w:type="dxa"/>
-            </w:tcMar>
-          </w:tcPr>
-          <w:p>
-            <w:pPr>
-              <w:overflowPunct w:val="0"/>
-              <w:autoSpaceDE w:val="0"/>
-              <w:autoSpaceDN w:val="0"/>
-              <w:adjustRightInd w:val="0"/>
-              <w:rPr>
-                <w:rFonts w:ascii="Arial" w:hAnsi="Arial" w:cs="Arial"/>
-                <w:bCs/>
-                <w:sz w:val="20"/>
-                <w:szCs w:val="20"/>
-                <w:lang w:val="es-PE"/>
-              </w:rPr>
-            </w:pPr>
-            <w:r>
-              <w:rPr>
-                <w:rFonts w:ascii="Arial" w:hAnsi="Arial" w:cs="Arial"/>
-                <w:bCs/>
-                <w:sz w:val="20"/>
-                <w:szCs w:val="20"/>
-                <w:lang w:val="es-PE"/>
-              </w:rPr>
-              <w:t>7</w:t>
-            </w:r>
-          </w:p>
-        </w:tc>
-        <w:tc>
-          <w:tcPr>
-            <w:tcW w:w="701" w:type="dxa"/>
-            <w:tcBorders>
-              <w:top w:val="single" w:sz="4" w:space="0" w:color="auto"/>
-              <w:left w:val="nil"/>
-              <w:bottom w:val="single" w:sz="4" w:space="0" w:color="auto"/>
-              <w:right w:val="single" w:sz="4" w:space="0" w:color="auto"/>
-            </w:tcBorders>
-            <w:noWrap/>
-            <w:tcMar>
-              <w:top w:w="17" w:type="dxa"/>
-              <w:left w:w="17" w:type="dxa"/>
-              <w:bottom w:w="0" w:type="dxa"/>
-              <w:right w:w="17" w:type="dxa"/>
-            </w:tcMar>
-            <w:vAlign w:val="bottom"/>
-          </w:tcPr>
-          <w:p>
-            <w:pPr>
-              <w:pStyle w:val="Tabletext"/>
-              <w:keepLines w:val="0"/>
-              <w:widowControl/>
-              <w:tabs>
-                <w:tab w:val="left" w:pos="93"/>
-              </w:tabs>
-              <w:spacing w:after="0" w:line="240" w:lineRule="auto"/>
-              <w:rPr>
-                <w:rFonts w:eastAsia="Arial Unicode MS" w:cs="Arial"/>
-                <w:lang w:val="es-PE"/>
-              </w:rPr>
-            </w:pPr>
-            <w:r>
-              <w:rPr>
-                <w:rFonts w:eastAsia="Arial Unicode MS" w:cs="Arial"/>
-                <w:lang w:val="es-PE"/>
-              </w:rPr>
-              <w:t>1</w:t>
-            </w:r>
-          </w:p>
-        </w:tc>
-        <w:tc>
-          <w:tcPr>
-            <w:tcW w:w="5812" w:type="dxa"/>
-            <w:tcBorders>
-              <w:top w:val="single" w:sz="4" w:space="0" w:color="auto"/>
-              <w:left w:val="nil"/>
-              <w:bottom w:val="single" w:sz="4" w:space="0" w:color="auto"/>
-              <w:right w:val="single" w:sz="4" w:space="0" w:color="auto"/>
-            </w:tcBorders>
-          </w:tcPr>
-          <w:p>
-            <w:pPr>
-              <w:pStyle w:val="Tabletext"/>
-              <w:keepLines w:val="0"/>
-              <w:widowControl/>
-              <w:tabs>
-                <w:tab w:val="left" w:pos="93"/>
-              </w:tabs>
-              <w:spacing w:after="0" w:line="240" w:lineRule="auto"/>
-              <w:rPr>
-                <w:rFonts w:eastAsia="Arial Unicode MS" w:cs="Arial"/>
-                <w:lang w:val="es-PE"/>
-              </w:rPr>
-            </w:pPr>
-            <w:r>
-              <w:rPr>
-                <w:rFonts w:eastAsia="Arial Unicode MS" w:cs="Arial"/>
-                <w:lang w:val="es-PE"/>
-              </w:rPr>
-              <w:t>Grabar información de la vacante.</w:t>
-            </w:r>
-          </w:p>
-        </w:tc>
-      </w:tr>
-      <w:tr>
-        <w:trPr>
-          <w:trHeight w:val="219"/>
-        </w:trPr>
-        <w:tc>
-          <w:tcPr>
-            <w:tcW w:w="1323" w:type="dxa"/>
-            <w:tcBorders>
-              <w:top w:val="single" w:sz="4" w:space="0" w:color="auto"/>
-              <w:left w:val="single" w:sz="4" w:space="0" w:color="auto"/>
-              <w:bottom w:val="single" w:sz="4" w:space="0" w:color="auto"/>
-              <w:right w:val="single" w:sz="4" w:space="0" w:color="auto"/>
-            </w:tcBorders>
-            <w:noWrap/>
-            <w:tcMar>
-              <w:top w:w="17" w:type="dxa"/>
-              <w:left w:w="17" w:type="dxa"/>
-              <w:bottom w:w="0" w:type="dxa"/>
-              <w:right w:w="17" w:type="dxa"/>
-            </w:tcMar>
-          </w:tcPr>
-          <w:p>
-            <w:pPr>
-              <w:overflowPunct w:val="0"/>
-              <w:autoSpaceDE w:val="0"/>
-              <w:autoSpaceDN w:val="0"/>
-              <w:adjustRightInd w:val="0"/>
-              <w:rPr>
-                <w:rFonts w:ascii="Arial" w:hAnsi="Arial" w:cs="Arial"/>
-                <w:bCs/>
-                <w:sz w:val="20"/>
-                <w:szCs w:val="20"/>
-                <w:lang w:val="es-PE"/>
-              </w:rPr>
-            </w:pPr>
-            <w:r>
-              <w:rPr>
-                <w:rFonts w:ascii="Arial" w:hAnsi="Arial" w:cs="Arial"/>
-                <w:bCs/>
-                <w:sz w:val="20"/>
-                <w:szCs w:val="20"/>
-                <w:lang w:val="es-PE"/>
-              </w:rPr>
-              <w:t>9, 12, 15</w:t>
-            </w:r>
-          </w:p>
-        </w:tc>
-        <w:tc>
-          <w:tcPr>
-            <w:tcW w:w="701" w:type="dxa"/>
-            <w:tcBorders>
-              <w:top w:val="single" w:sz="4" w:space="0" w:color="auto"/>
-              <w:left w:val="nil"/>
-              <w:bottom w:val="single" w:sz="4" w:space="0" w:color="auto"/>
-              <w:right w:val="single" w:sz="4" w:space="0" w:color="auto"/>
-            </w:tcBorders>
-            <w:noWrap/>
-            <w:tcMar>
-              <w:top w:w="17" w:type="dxa"/>
-              <w:left w:w="17" w:type="dxa"/>
-              <w:bottom w:w="0" w:type="dxa"/>
-              <w:right w:w="17" w:type="dxa"/>
-            </w:tcMar>
-            <w:vAlign w:val="bottom"/>
-          </w:tcPr>
-          <w:p>
-            <w:pPr>
-              <w:pStyle w:val="Tabletext"/>
-              <w:keepLines w:val="0"/>
-              <w:widowControl/>
-              <w:tabs>
-                <w:tab w:val="left" w:pos="93"/>
-              </w:tabs>
-              <w:spacing w:after="0" w:line="240" w:lineRule="auto"/>
-              <w:rPr>
-                <w:rFonts w:eastAsia="Arial Unicode MS" w:cs="Arial"/>
-                <w:lang w:val="es-PE"/>
-              </w:rPr>
-            </w:pPr>
-            <w:r>
-              <w:rPr>
-                <w:rFonts w:eastAsia="Arial Unicode MS" w:cs="Arial"/>
-                <w:lang w:val="es-PE"/>
-              </w:rPr>
-              <w:t>1</w:t>
-            </w:r>
-          </w:p>
-        </w:tc>
-        <w:tc>
-          <w:tcPr>
-            <w:tcW w:w="5812" w:type="dxa"/>
-            <w:tcBorders>
-              <w:top w:val="single" w:sz="4" w:space="0" w:color="auto"/>
-              <w:left w:val="nil"/>
-              <w:bottom w:val="single" w:sz="4" w:space="0" w:color="auto"/>
-              <w:right w:val="single" w:sz="4" w:space="0" w:color="auto"/>
-            </w:tcBorders>
-          </w:tcPr>
-          <w:p>
-            <w:pPr>
-              <w:pStyle w:val="Tabletext"/>
-              <w:keepLines w:val="0"/>
-              <w:widowControl/>
-              <w:tabs>
-                <w:tab w:val="left" w:pos="93"/>
-              </w:tabs>
-              <w:spacing w:after="0" w:line="240" w:lineRule="auto"/>
-              <w:rPr>
-                <w:rFonts w:eastAsia="Arial Unicode MS" w:cs="Arial"/>
-                <w:lang w:val="es-PE"/>
-              </w:rPr>
-            </w:pPr>
-            <w:r>
-              <w:rPr>
-                <w:rFonts w:eastAsia="Arial Unicode MS" w:cs="Arial"/>
-                <w:lang w:val="es-PE"/>
-              </w:rPr>
-              <w:t>Mostrar el formulario con los datos de la vacante.</w:t>
-            </w:r>
-          </w:p>
-        </w:tc>
-      </w:tr>
-      <w:tr>
-        <w:trPr>
-          <w:trHeight w:val="219"/>
-        </w:trPr>
-        <w:tc>
-          <w:tcPr>
-            <w:tcW w:w="1323" w:type="dxa"/>
-            <w:tcBorders>
-              <w:top w:val="single" w:sz="4" w:space="0" w:color="auto"/>
-              <w:left w:val="single" w:sz="4" w:space="0" w:color="auto"/>
-              <w:bottom w:val="single" w:sz="4" w:space="0" w:color="auto"/>
-              <w:right w:val="single" w:sz="4" w:space="0" w:color="auto"/>
-            </w:tcBorders>
-            <w:noWrap/>
-            <w:tcMar>
-              <w:top w:w="17" w:type="dxa"/>
-              <w:left w:w="17" w:type="dxa"/>
-              <w:bottom w:w="0" w:type="dxa"/>
-              <w:right w:w="17" w:type="dxa"/>
-            </w:tcMar>
-          </w:tcPr>
-          <w:p>
-            <w:pPr>
-              <w:overflowPunct w:val="0"/>
-              <w:autoSpaceDE w:val="0"/>
-              <w:autoSpaceDN w:val="0"/>
-              <w:adjustRightInd w:val="0"/>
-              <w:rPr>
-                <w:rFonts w:ascii="Arial" w:hAnsi="Arial" w:cs="Arial"/>
-                <w:bCs/>
-                <w:sz w:val="20"/>
-                <w:szCs w:val="20"/>
-                <w:lang w:val="es-PE"/>
-              </w:rPr>
-            </w:pPr>
-          </w:p>
-        </w:tc>
-        <w:tc>
-          <w:tcPr>
-            <w:tcW w:w="701" w:type="dxa"/>
-            <w:tcBorders>
-              <w:top w:val="single" w:sz="4" w:space="0" w:color="auto"/>
-              <w:left w:val="nil"/>
-              <w:bottom w:val="single" w:sz="4" w:space="0" w:color="auto"/>
-              <w:right w:val="single" w:sz="4" w:space="0" w:color="auto"/>
-            </w:tcBorders>
-            <w:noWrap/>
-            <w:tcMar>
-              <w:top w:w="17" w:type="dxa"/>
-              <w:left w:w="17" w:type="dxa"/>
-              <w:bottom w:w="0" w:type="dxa"/>
-              <w:right w:w="17" w:type="dxa"/>
-            </w:tcMar>
-            <w:vAlign w:val="bottom"/>
-          </w:tcPr>
-          <w:p>
-            <w:pPr>
-              <w:pStyle w:val="Tabletext"/>
-              <w:keepLines w:val="0"/>
-              <w:widowControl/>
-              <w:tabs>
-                <w:tab w:val="left" w:pos="93"/>
-              </w:tabs>
-              <w:spacing w:after="0" w:line="240" w:lineRule="auto"/>
-              <w:rPr>
-                <w:rFonts w:eastAsia="Arial Unicode MS" w:cs="Arial"/>
-                <w:lang w:val="es-PE"/>
-              </w:rPr>
-            </w:pPr>
-            <w:r>
-              <w:rPr>
-                <w:rFonts w:eastAsia="Arial Unicode MS" w:cs="Arial"/>
-                <w:lang w:val="es-PE"/>
-              </w:rPr>
-              <w:t>2</w:t>
-            </w:r>
-          </w:p>
-        </w:tc>
-        <w:tc>
-          <w:tcPr>
-            <w:tcW w:w="5812" w:type="dxa"/>
-            <w:tcBorders>
-              <w:top w:val="single" w:sz="4" w:space="0" w:color="auto"/>
-              <w:left w:val="nil"/>
-              <w:bottom w:val="single" w:sz="4" w:space="0" w:color="auto"/>
-              <w:right w:val="single" w:sz="4" w:space="0" w:color="auto"/>
-            </w:tcBorders>
-          </w:tcPr>
-          <w:p>
-            <w:pPr>
-              <w:pStyle w:val="Tabletext"/>
-              <w:keepLines w:val="0"/>
-              <w:widowControl/>
-              <w:tabs>
-                <w:tab w:val="left" w:pos="93"/>
-              </w:tabs>
-              <w:spacing w:after="0" w:line="240" w:lineRule="auto"/>
-              <w:rPr>
-                <w:rFonts w:eastAsia="Arial Unicode MS" w:cs="Arial"/>
-                <w:lang w:val="es-PE"/>
-              </w:rPr>
-            </w:pPr>
-            <w:r>
-              <w:rPr>
-                <w:rFonts w:eastAsia="Arial Unicode MS" w:cs="Arial"/>
-                <w:lang w:val="es-PE"/>
-              </w:rPr>
-              <w:t>Actualizar la información de la vacante.</w:t>
-            </w:r>
-          </w:p>
-        </w:tc>
-      </w:tr>
-    </w:tbl>
     <w:p>
       <w:pPr>
         <w:ind w:right="414"/>
@@ -14830,7 +13954,7 @@
           <w:lang w:val="es-PE"/>
         </w:rPr>
       </w:pPr>
-      <w:bookmarkStart w:id="30" w:name="_Toc497530896"/>
+      <w:bookmarkStart w:id="29" w:name="_Toc497530896"/>
       <w:r>
         <w:rPr>
           <w:rFonts w:ascii="Arial" w:hAnsi="Arial" w:cs="Arial"/>
@@ -14849,7 +13973,7 @@
         </w:rPr>
         <w:t xml:space="preserve">ADMINISTRAR </w:t>
       </w:r>
-      <w:bookmarkEnd w:id="30"/>
+      <w:bookmarkEnd w:id="29"/>
       <w:r>
         <w:rPr>
           <w:rFonts w:ascii="Arial" w:hAnsi="Arial" w:cs="Arial"/>
@@ -15221,7 +14345,6 @@
                 <w:szCs w:val="20"/>
                 <w:lang w:val="es-PE"/>
               </w:rPr>
-              <w:lastRenderedPageBreak/>
               <w:t>Descripción</w:t>
             </w:r>
           </w:p>
@@ -15770,6 +14893,7 @@
                 <w:szCs w:val="20"/>
                 <w:lang w:val="es-PE"/>
               </w:rPr>
+              <w:lastRenderedPageBreak/>
               <w:t xml:space="preserve">El sistema muestra la pantalla </w:t>
             </w:r>
             <w:r>
@@ -15994,6 +15118,7 @@
                 <w:szCs w:val="20"/>
                 <w:lang w:val="es-PE"/>
               </w:rPr>
+              <w:lastRenderedPageBreak/>
               <w:t>Flujo Alterno</w:t>
             </w:r>
           </w:p>
@@ -16925,7 +16050,6 @@
                 <w:szCs w:val="20"/>
                 <w:lang w:val="es-PE"/>
               </w:rPr>
-              <w:lastRenderedPageBreak/>
               <w:t>5.c.2.</w:t>
             </w:r>
             <w:r>
@@ -17210,7 +16334,6 @@
                 <w:szCs w:val="20"/>
                 <w:lang w:val="es-PE"/>
               </w:rPr>
-              <w:lastRenderedPageBreak/>
               <w:t>Postcondiciones</w:t>
             </w:r>
           </w:p>
@@ -17255,6 +16378,7 @@
                 <w:szCs w:val="20"/>
                 <w:lang w:val="es-PE"/>
               </w:rPr>
+              <w:lastRenderedPageBreak/>
               <w:t>Ninguna.</w:t>
             </w:r>
           </w:p>
@@ -17284,7 +16408,7 @@
           <w:lang w:val="es-PE"/>
         </w:rPr>
       </w:pPr>
-      <w:bookmarkStart w:id="31" w:name="_Toc497530897"/>
+      <w:bookmarkStart w:id="30" w:name="_Toc497530897"/>
       <w:r>
         <w:rPr>
           <w:rFonts w:ascii="Arial" w:hAnsi="Arial" w:cs="Arial"/>
@@ -17292,9 +16416,10 @@
           <w:szCs w:val="20"/>
           <w:lang w:val="es-PE"/>
         </w:rPr>
+        <w:lastRenderedPageBreak/>
         <w:t>ASIGNACION DE RESPONSABILIDADES</w:t>
       </w:r>
-      <w:bookmarkEnd w:id="31"/>
+      <w:bookmarkEnd w:id="30"/>
       <w:r>
         <w:rPr>
           <w:rFonts w:ascii="Arial" w:hAnsi="Arial" w:cs="Arial"/>
@@ -17367,6 +16492,7 @@
                 <w:szCs w:val="20"/>
                 <w:lang w:val="es-PE"/>
               </w:rPr>
+              <w:lastRenderedPageBreak/>
               <w:t>Nro.</w:t>
             </w:r>
           </w:p>
@@ -19863,6 +18989,7 @@
                 <w:szCs w:val="20"/>
                 <w:lang w:val="es-PE"/>
               </w:rPr>
+              <w:lastRenderedPageBreak/>
               <w:t>5.c.2.</w:t>
             </w:r>
           </w:p>
@@ -20112,26 +19239,6 @@
         </w:tc>
       </w:tr>
     </w:tbl>
-    <w:p>
-      <w:pPr>
-        <w:ind w:right="414"/>
-        <w:rPr>
-          <w:rFonts w:ascii="Arial" w:hAnsi="Arial" w:cs="Arial"/>
-          <w:sz w:val="20"/>
-          <w:szCs w:val="20"/>
-        </w:rPr>
-      </w:pPr>
-    </w:p>
-    <w:p>
-      <w:pPr>
-        <w:ind w:right="414"/>
-        <w:rPr>
-          <w:rFonts w:ascii="Arial" w:hAnsi="Arial" w:cs="Arial"/>
-          <w:sz w:val="20"/>
-          <w:szCs w:val="20"/>
-        </w:rPr>
-      </w:pPr>
-    </w:p>
     <w:p>
       <w:pPr>
         <w:ind w:right="414"/>
@@ -20337,6 +19444,16 @@
                 <w:lang w:val="es-PE"/>
               </w:rPr>
             </w:pPr>
+            <w:r>
+              <w:rPr>
+                <w:rFonts w:ascii="Arial" w:eastAsia="Arial Unicode MS" w:hAnsi="Arial" w:cs="Arial"/>
+                <w:bCs/>
+                <w:sz w:val="20"/>
+                <w:szCs w:val="20"/>
+                <w:lang w:val="es-PE"/>
+              </w:rPr>
+              <w:t>2</w:t>
+            </w:r>
           </w:p>
         </w:tc>
         <w:tc>
@@ -20367,6 +19484,13 @@
                 <w:lang w:val="es-PE"/>
               </w:rPr>
             </w:pPr>
+            <w:r>
+              <w:rPr>
+                <w:rFonts w:eastAsia="Arial Unicode MS" w:cs="Arial"/>
+                <w:lang w:val="es-PE"/>
+              </w:rPr>
+              <w:t>1</w:t>
+            </w:r>
           </w:p>
         </w:tc>
         <w:tc>
@@ -20395,14 +19519,7 @@
                 <w:rFonts w:eastAsia="Arial Unicode MS" w:cs="Arial"/>
                 <w:lang w:val="es-PE"/>
               </w:rPr>
-              <w:t>Buscar lista de postulantes</w:t>
-            </w:r>
-            <w:r>
-              <w:rPr>
-                <w:rFonts w:eastAsia="Arial Unicode MS" w:cs="Arial"/>
-                <w:lang w:val="es-PE"/>
-              </w:rPr>
-              <w:t>.</w:t>
+              <w:t>Buscar vacantes por grado.</w:t>
             </w:r>
           </w:p>
         </w:tc>
@@ -20442,6 +19559,16 @@
                 <w:lang w:val="es-PE"/>
               </w:rPr>
             </w:pPr>
+            <w:r>
+              <w:rPr>
+                <w:rFonts w:ascii="Arial" w:eastAsia="Arial Unicode MS" w:hAnsi="Arial" w:cs="Arial"/>
+                <w:bCs/>
+                <w:sz w:val="20"/>
+                <w:szCs w:val="20"/>
+                <w:lang w:val="es-PE"/>
+              </w:rPr>
+              <w:t>4</w:t>
+            </w:r>
           </w:p>
         </w:tc>
         <w:tc>
@@ -20476,6 +19603,13 @@
                 <w:lang w:val="es-PE"/>
               </w:rPr>
             </w:pPr>
+            <w:r>
+              <w:rPr>
+                <w:rFonts w:eastAsia="Arial Unicode MS" w:cs="Arial"/>
+                <w:lang w:val="es-PE"/>
+              </w:rPr>
+              <w:t>1</w:t>
+            </w:r>
           </w:p>
         </w:tc>
         <w:tc>
@@ -20507,14 +19641,7 @@
                 <w:rFonts w:eastAsia="Arial Unicode MS" w:cs="Arial"/>
                 <w:lang w:val="es-PE"/>
               </w:rPr>
-              <w:t>Mostrar listado de postulantes</w:t>
-            </w:r>
-            <w:r>
-              <w:rPr>
-                <w:rFonts w:eastAsia="Arial Unicode MS" w:cs="Arial"/>
-                <w:lang w:val="es-PE"/>
-              </w:rPr>
-              <w:t>.</w:t>
+              <w:t>Mostrar listado de vacantes.</w:t>
             </w:r>
           </w:p>
         </w:tc>
@@ -20554,6 +19681,16 @@
                 <w:lang w:val="es-PE"/>
               </w:rPr>
             </w:pPr>
+            <w:r>
+              <w:rPr>
+                <w:rFonts w:ascii="Arial" w:hAnsi="Arial" w:cs="Arial"/>
+                <w:bCs/>
+                <w:sz w:val="20"/>
+                <w:szCs w:val="20"/>
+                <w:lang w:val="es-PE"/>
+              </w:rPr>
+              <w:t>6</w:t>
+            </w:r>
           </w:p>
         </w:tc>
         <w:tc>
@@ -20588,6 +19725,13 @@
                 <w:lang w:val="es-PE"/>
               </w:rPr>
             </w:pPr>
+            <w:r>
+              <w:rPr>
+                <w:rFonts w:eastAsia="Arial Unicode MS" w:cs="Arial"/>
+                <w:lang w:val="es-PE"/>
+              </w:rPr>
+              <w:t>1</w:t>
+            </w:r>
           </w:p>
         </w:tc>
         <w:tc>
@@ -20619,14 +19763,7 @@
                 <w:rFonts w:eastAsia="Arial Unicode MS" w:cs="Arial"/>
                 <w:lang w:val="es-PE"/>
               </w:rPr>
-              <w:t>Seleccionar el postulante</w:t>
-            </w:r>
-            <w:r>
-              <w:rPr>
-                <w:rFonts w:eastAsia="Arial Unicode MS" w:cs="Arial"/>
-                <w:lang w:val="es-PE"/>
-              </w:rPr>
-              <w:t>.</w:t>
+              <w:t>Validar información de la vacante.</w:t>
             </w:r>
           </w:p>
         </w:tc>
@@ -20666,6 +19803,16 @@
                 <w:lang w:val="es-PE"/>
               </w:rPr>
             </w:pPr>
+            <w:r>
+              <w:rPr>
+                <w:rFonts w:ascii="Arial" w:hAnsi="Arial" w:cs="Arial"/>
+                <w:bCs/>
+                <w:sz w:val="20"/>
+                <w:szCs w:val="20"/>
+                <w:lang w:val="es-PE"/>
+              </w:rPr>
+              <w:t>7</w:t>
+            </w:r>
           </w:p>
         </w:tc>
         <w:tc>
@@ -20700,6 +19847,13 @@
                 <w:lang w:val="es-PE"/>
               </w:rPr>
             </w:pPr>
+            <w:r>
+              <w:rPr>
+                <w:rFonts w:eastAsia="Arial Unicode MS" w:cs="Arial"/>
+                <w:lang w:val="es-PE"/>
+              </w:rPr>
+              <w:t>1</w:t>
+            </w:r>
           </w:p>
         </w:tc>
         <w:tc>
@@ -20731,7 +19885,7 @@
                 <w:rFonts w:eastAsia="Arial Unicode MS" w:cs="Arial"/>
                 <w:lang w:val="es-PE"/>
               </w:rPr>
-              <w:t>Mostrar Documentos adjuntos</w:t>
+              <w:t>Grabar información de la vacante.</w:t>
             </w:r>
           </w:p>
         </w:tc>
@@ -20771,6 +19925,16 @@
                 <w:lang w:val="es-PE"/>
               </w:rPr>
             </w:pPr>
+            <w:r>
+              <w:rPr>
+                <w:rFonts w:ascii="Arial" w:hAnsi="Arial" w:cs="Arial"/>
+                <w:bCs/>
+                <w:sz w:val="20"/>
+                <w:szCs w:val="20"/>
+                <w:lang w:val="es-PE"/>
+              </w:rPr>
+              <w:t>9, 12, 15</w:t>
+            </w:r>
           </w:p>
         </w:tc>
         <w:tc>
@@ -20805,6 +19969,13 @@
                 <w:lang w:val="es-PE"/>
               </w:rPr>
             </w:pPr>
+            <w:r>
+              <w:rPr>
+                <w:rFonts w:eastAsia="Arial Unicode MS" w:cs="Arial"/>
+                <w:lang w:val="es-PE"/>
+              </w:rPr>
+              <w:t>1</w:t>
+            </w:r>
           </w:p>
         </w:tc>
         <w:tc>
@@ -20836,7 +20007,7 @@
                 <w:rFonts w:eastAsia="Arial Unicode MS" w:cs="Arial"/>
                 <w:lang w:val="es-PE"/>
               </w:rPr>
-              <w:t>Grabar información de la vacante.</w:t>
+              <w:t>Mostrar el formulario con los datos de la vacante.</w:t>
             </w:r>
           </w:p>
         </w:tc>
@@ -20910,6 +20081,13 @@
                 <w:lang w:val="es-PE"/>
               </w:rPr>
             </w:pPr>
+            <w:r>
+              <w:rPr>
+                <w:rFonts w:eastAsia="Arial Unicode MS" w:cs="Arial"/>
+                <w:lang w:val="es-PE"/>
+              </w:rPr>
+              <w:t>2</w:t>
+            </w:r>
           </w:p>
         </w:tc>
         <w:tc>
@@ -20941,111 +20119,6 @@
                 <w:rFonts w:eastAsia="Arial Unicode MS" w:cs="Arial"/>
                 <w:lang w:val="es-PE"/>
               </w:rPr>
-              <w:t>Mostrar el formulario con los datos de la vacante.</w:t>
-            </w:r>
-          </w:p>
-        </w:tc>
-      </w:tr>
-      <w:tr>
-        <w:trPr>
-          <w:trHeight w:val="219"/>
-        </w:trPr>
-        <w:tc>
-          <w:tcPr>
-            <w:tcW w:w="1323" w:type="dxa"/>
-            <w:tcBorders>
-              <w:top w:val="single" w:sz="4" w:space="0" w:color="auto"/>
-              <w:left w:val="single" w:sz="4" w:space="0" w:color="auto"/>
-              <w:bottom w:val="single" w:sz="4" w:space="0" w:color="auto"/>
-              <w:right w:val="single" w:sz="4" w:space="0" w:color="auto"/>
-            </w:tcBorders>
-            <w:noWrap/>
-            <w:tcMar>
-              <w:top w:w="17" w:type="dxa"/>
-              <w:left w:w="17" w:type="dxa"/>
-              <w:bottom w:w="0" w:type="dxa"/>
-              <w:right w:w="17" w:type="dxa"/>
-            </w:tcMar>
-          </w:tcPr>
-          <w:p>
-            <w:pPr>
-              <w:overflowPunct w:val="0"/>
-              <w:autoSpaceDE w:val="0"/>
-              <w:autoSpaceDN w:val="0"/>
-              <w:adjustRightInd w:val="0"/>
-              <w:rPr>
-                <w:rFonts w:ascii="Arial" w:hAnsi="Arial" w:cs="Arial"/>
-                <w:bCs/>
-                <w:sz w:val="20"/>
-                <w:szCs w:val="20"/>
-                <w:lang w:val="es-PE"/>
-              </w:rPr>
-            </w:pPr>
-          </w:p>
-        </w:tc>
-        <w:tc>
-          <w:tcPr>
-            <w:tcW w:w="701" w:type="dxa"/>
-            <w:tcBorders>
-              <w:top w:val="single" w:sz="4" w:space="0" w:color="auto"/>
-              <w:left w:val="nil"/>
-              <w:bottom w:val="single" w:sz="4" w:space="0" w:color="auto"/>
-              <w:right w:val="single" w:sz="4" w:space="0" w:color="auto"/>
-            </w:tcBorders>
-            <w:noWrap/>
-            <w:tcMar>
-              <w:top w:w="17" w:type="dxa"/>
-              <w:left w:w="17" w:type="dxa"/>
-              <w:bottom w:w="0" w:type="dxa"/>
-              <w:right w:w="17" w:type="dxa"/>
-            </w:tcMar>
-            <w:vAlign w:val="bottom"/>
-          </w:tcPr>
-          <w:p>
-            <w:pPr>
-              <w:pStyle w:val="Tabletext"/>
-              <w:keepLines w:val="0"/>
-              <w:widowControl/>
-              <w:tabs>
-                <w:tab w:val="left" w:pos="93"/>
-              </w:tabs>
-              <w:spacing w:after="0" w:line="240" w:lineRule="auto"/>
-              <w:rPr>
-                <w:rFonts w:eastAsia="Arial Unicode MS" w:cs="Arial"/>
-                <w:lang w:val="es-PE"/>
-              </w:rPr>
-            </w:pPr>
-          </w:p>
-        </w:tc>
-        <w:tc>
-          <w:tcPr>
-            <w:tcW w:w="5812" w:type="dxa"/>
-            <w:tcBorders>
-              <w:top w:val="single" w:sz="4" w:space="0" w:color="auto"/>
-              <w:left w:val="nil"/>
-              <w:bottom w:val="single" w:sz="4" w:space="0" w:color="auto"/>
-              <w:right w:val="single" w:sz="4" w:space="0" w:color="auto"/>
-            </w:tcBorders>
-          </w:tcPr>
-          <w:p>
-            <w:pPr>
-              <w:pStyle w:val="Tabletext"/>
-              <w:keepLines w:val="0"/>
-              <w:widowControl/>
-              <w:tabs>
-                <w:tab w:val="left" w:pos="93"/>
-              </w:tabs>
-              <w:spacing w:after="0" w:line="240" w:lineRule="auto"/>
-              <w:rPr>
-                <w:rFonts w:eastAsia="Arial Unicode MS" w:cs="Arial"/>
-                <w:lang w:val="es-PE"/>
-              </w:rPr>
-            </w:pPr>
-            <w:r>
-              <w:rPr>
-                <w:rFonts w:eastAsia="Arial Unicode MS" w:cs="Arial"/>
-                <w:lang w:val="es-PE"/>
-              </w:rPr>
               <w:t>Actualizar la información de la vacante.</w:t>
             </w:r>
           </w:p>
@@ -21064,11 +20137,145 @@
     </w:p>
     <w:p>
       <w:pPr>
+        <w:ind w:right="414"/>
+        <w:rPr>
+          <w:rFonts w:ascii="Arial" w:hAnsi="Arial" w:cs="Arial"/>
+          <w:sz w:val="20"/>
+          <w:szCs w:val="20"/>
+        </w:rPr>
+      </w:pPr>
+    </w:p>
+    <w:p>
+      <w:pPr>
+        <w:ind w:right="414"/>
+        <w:rPr>
+          <w:rFonts w:ascii="Arial" w:hAnsi="Arial" w:cs="Arial"/>
+          <w:sz w:val="20"/>
+          <w:szCs w:val="20"/>
+        </w:rPr>
+      </w:pPr>
+    </w:p>
+    <w:p>
+      <w:pPr>
         <w:ind w:right="414" w:firstLine="340"/>
         <w:rPr>
           <w:rFonts w:ascii="Arial" w:hAnsi="Arial" w:cs="Arial"/>
           <w:sz w:val="20"/>
           <w:szCs w:val="20"/>
+        </w:rPr>
+      </w:pPr>
+    </w:p>
+    <w:p>
+      <w:pPr>
+        <w:rPr>
+          <w:rFonts w:ascii="Arial" w:hAnsi="Arial" w:cs="Arial"/>
+          <w:lang w:val="es-PE"/>
+        </w:rPr>
+      </w:pPr>
+    </w:p>
+    <w:p>
+      <w:pPr>
+        <w:rPr>
+          <w:rFonts w:ascii="Arial" w:hAnsi="Arial" w:cs="Arial"/>
+          <w:lang w:val="es-PE"/>
+        </w:rPr>
+      </w:pPr>
+    </w:p>
+    <w:p>
+      <w:pPr>
+        <w:rPr>
+          <w:rFonts w:ascii="Arial" w:hAnsi="Arial" w:cs="Arial"/>
+          <w:lang w:val="es-PE"/>
+        </w:rPr>
+      </w:pPr>
+    </w:p>
+    <w:p>
+      <w:pPr>
+        <w:rPr>
+          <w:rFonts w:ascii="Arial" w:hAnsi="Arial" w:cs="Arial"/>
+          <w:lang w:val="es-PE"/>
+        </w:rPr>
+      </w:pPr>
+    </w:p>
+    <w:p>
+      <w:pPr>
+        <w:rPr>
+          <w:rFonts w:ascii="Arial" w:hAnsi="Arial" w:cs="Arial"/>
+          <w:lang w:val="es-PE"/>
+        </w:rPr>
+      </w:pPr>
+    </w:p>
+    <w:p>
+      <w:pPr>
+        <w:rPr>
+          <w:rFonts w:ascii="Arial" w:hAnsi="Arial" w:cs="Arial"/>
+          <w:lang w:val="es-PE"/>
+        </w:rPr>
+      </w:pPr>
+    </w:p>
+    <w:p>
+      <w:pPr>
+        <w:rPr>
+          <w:rFonts w:ascii="Arial" w:hAnsi="Arial" w:cs="Arial"/>
+          <w:lang w:val="es-PE"/>
+        </w:rPr>
+      </w:pPr>
+    </w:p>
+    <w:p>
+      <w:pPr>
+        <w:rPr>
+          <w:rFonts w:ascii="Arial" w:hAnsi="Arial" w:cs="Arial"/>
+          <w:lang w:val="es-PE"/>
+        </w:rPr>
+      </w:pPr>
+      <w:bookmarkStart w:id="31" w:name="_GoBack"/>
+      <w:bookmarkEnd w:id="31"/>
+    </w:p>
+    <w:p>
+      <w:pPr>
+        <w:rPr>
+          <w:rFonts w:ascii="Arial" w:hAnsi="Arial" w:cs="Arial"/>
+          <w:lang w:val="es-PE"/>
+        </w:rPr>
+      </w:pPr>
+    </w:p>
+    <w:p>
+      <w:pPr>
+        <w:rPr>
+          <w:rFonts w:ascii="Arial" w:hAnsi="Arial" w:cs="Arial"/>
+          <w:lang w:val="es-PE"/>
+        </w:rPr>
+      </w:pPr>
+    </w:p>
+    <w:p>
+      <w:pPr>
+        <w:rPr>
+          <w:rFonts w:ascii="Arial" w:hAnsi="Arial" w:cs="Arial"/>
+          <w:lang w:val="es-PE"/>
+        </w:rPr>
+      </w:pPr>
+    </w:p>
+    <w:p>
+      <w:pPr>
+        <w:rPr>
+          <w:rFonts w:ascii="Arial" w:hAnsi="Arial" w:cs="Arial"/>
+          <w:lang w:val="es-PE"/>
+        </w:rPr>
+      </w:pPr>
+    </w:p>
+    <w:p>
+      <w:pPr>
+        <w:rPr>
+          <w:rFonts w:ascii="Arial" w:hAnsi="Arial" w:cs="Arial"/>
+          <w:lang w:val="es-PE"/>
+        </w:rPr>
+      </w:pPr>
+    </w:p>
+    <w:p>
+      <w:pPr>
+        <w:rPr>
+          <w:rFonts w:ascii="Arial" w:hAnsi="Arial" w:cs="Arial"/>
+          <w:lang w:val="es-PE"/>
         </w:rPr>
       </w:pPr>
     </w:p>
@@ -21133,7 +20340,7 @@
 </file>
 
 <file path=word/endnotes.xml><?xml version="1.0" encoding="utf-8"?>
-<w:endnotes xmlns:wpc="http://schemas.microsoft.com/office/word/2010/wordprocessingCanvas" xmlns:cx="http://schemas.microsoft.com/office/drawing/2014/chartex" xmlns:mc="http://schemas.openxmlformats.org/markup-compatibility/2006" xmlns:o="urn:schemas-microsoft-com:office:office" xmlns:r="http://schemas.openxmlformats.org/officeDocument/2006/relationships" xmlns:m="http://schemas.openxmlformats.org/officeDocument/2006/math" xmlns:v="urn:schemas-microsoft-com:vml" xmlns:wp14="http://schemas.microsoft.com/office/word/2010/wordprocessingDrawing" xmlns:wp="http://schemas.openxmlformats.org/drawingml/2006/wordprocessingDrawing" xmlns:w10="urn:schemas-microsoft-com:office:word" xmlns:w="http://schemas.openxmlformats.org/wordprocessingml/2006/main" xmlns:w14="http://schemas.microsoft.com/office/word/2010/wordml" xmlns:w15="http://schemas.microsoft.com/office/word/2012/wordml" xmlns:w16se="http://schemas.microsoft.com/office/word/2015/wordml/symex" xmlns:wpg="http://schemas.microsoft.com/office/word/2010/wordprocessingGroup" xmlns:wpi="http://schemas.microsoft.com/office/word/2010/wordprocessingInk" xmlns:wne="http://schemas.microsoft.com/office/word/2006/wordml" xmlns:wps="http://schemas.microsoft.com/office/word/2010/wordprocessingShape" mc:Ignorable="w14 w15 w16se wp14">
+<w:endnotes xmlns:wpc="http://schemas.microsoft.com/office/word/2010/wordprocessingCanvas" xmlns:mc="http://schemas.openxmlformats.org/markup-compatibility/2006" xmlns:o="urn:schemas-microsoft-com:office:office" xmlns:r="http://schemas.openxmlformats.org/officeDocument/2006/relationships" xmlns:m="http://schemas.openxmlformats.org/officeDocument/2006/math" xmlns:v="urn:schemas-microsoft-com:vml" xmlns:wp14="http://schemas.microsoft.com/office/word/2010/wordprocessingDrawing" xmlns:wp="http://schemas.openxmlformats.org/drawingml/2006/wordprocessingDrawing" xmlns:w10="urn:schemas-microsoft-com:office:word" xmlns:w="http://schemas.openxmlformats.org/wordprocessingml/2006/main" xmlns:w14="http://schemas.microsoft.com/office/word/2010/wordml" xmlns:w15="http://schemas.microsoft.com/office/word/2012/wordml" xmlns:wpg="http://schemas.microsoft.com/office/word/2010/wordprocessingGroup" xmlns:wpi="http://schemas.microsoft.com/office/word/2010/wordprocessingInk" xmlns:wne="http://schemas.microsoft.com/office/word/2006/wordml" xmlns:wps="http://schemas.microsoft.com/office/word/2010/wordprocessingShape" mc:Ignorable="w14 w15 wp14">
   <w:endnote w:type="separator" w:id="-1">
     <w:p>
       <w:r>
@@ -21155,7 +20362,7 @@
 </file>
 
 <file path=word/footer1.xml><?xml version="1.0" encoding="utf-8"?>
-<w:ftr xmlns:wpc="http://schemas.microsoft.com/office/word/2010/wordprocessingCanvas" xmlns:cx="http://schemas.microsoft.com/office/drawing/2014/chartex" xmlns:mc="http://schemas.openxmlformats.org/markup-compatibility/2006" xmlns:o="urn:schemas-microsoft-com:office:office" xmlns:r="http://schemas.openxmlformats.org/officeDocument/2006/relationships" xmlns:m="http://schemas.openxmlformats.org/officeDocument/2006/math" xmlns:v="urn:schemas-microsoft-com:vml" xmlns:wp14="http://schemas.microsoft.com/office/word/2010/wordprocessingDrawing" xmlns:wp="http://schemas.openxmlformats.org/drawingml/2006/wordprocessingDrawing" xmlns:w10="urn:schemas-microsoft-com:office:word" xmlns:w="http://schemas.openxmlformats.org/wordprocessingml/2006/main" xmlns:w14="http://schemas.microsoft.com/office/word/2010/wordml" xmlns:w15="http://schemas.microsoft.com/office/word/2012/wordml" xmlns:w16se="http://schemas.microsoft.com/office/word/2015/wordml/symex" xmlns:wpg="http://schemas.microsoft.com/office/word/2010/wordprocessingGroup" xmlns:wpi="http://schemas.microsoft.com/office/word/2010/wordprocessingInk" xmlns:wne="http://schemas.microsoft.com/office/word/2006/wordml" xmlns:wps="http://schemas.microsoft.com/office/word/2010/wordprocessingShape" mc:Ignorable="w14 w15 w16se wp14">
+<w:ftr xmlns:wpc="http://schemas.microsoft.com/office/word/2010/wordprocessingCanvas" xmlns:mc="http://schemas.openxmlformats.org/markup-compatibility/2006" xmlns:o="urn:schemas-microsoft-com:office:office" xmlns:r="http://schemas.openxmlformats.org/officeDocument/2006/relationships" xmlns:m="http://schemas.openxmlformats.org/officeDocument/2006/math" xmlns:v="urn:schemas-microsoft-com:vml" xmlns:wp14="http://schemas.microsoft.com/office/word/2010/wordprocessingDrawing" xmlns:wp="http://schemas.openxmlformats.org/drawingml/2006/wordprocessingDrawing" xmlns:w10="urn:schemas-microsoft-com:office:word" xmlns:w="http://schemas.openxmlformats.org/wordprocessingml/2006/main" xmlns:w14="http://schemas.microsoft.com/office/word/2010/wordml" xmlns:w15="http://schemas.microsoft.com/office/word/2012/wordml" xmlns:wpg="http://schemas.microsoft.com/office/word/2010/wordprocessingGroup" xmlns:wpi="http://schemas.microsoft.com/office/word/2010/wordprocessingInk" xmlns:wne="http://schemas.microsoft.com/office/word/2006/wordml" xmlns:wps="http://schemas.microsoft.com/office/word/2010/wordprocessingShape" mc:Ignorable="w14 w15 wp14">
   <w:p>
     <w:pPr>
       <w:pStyle w:val="Encabezado"/>
@@ -21295,7 +20502,7 @@
         <w:noProof/>
         <w:sz w:val="20"/>
       </w:rPr>
-      <w:t>15</w:t>
+      <w:t>16</w:t>
     </w:r>
     <w:r>
       <w:rPr>
@@ -21311,7 +20518,7 @@
 </file>
 
 <file path=word/footer2.xml><?xml version="1.0" encoding="utf-8"?>
-<w:ftr xmlns:wpc="http://schemas.microsoft.com/office/word/2010/wordprocessingCanvas" xmlns:cx="http://schemas.microsoft.com/office/drawing/2014/chartex" xmlns:mc="http://schemas.openxmlformats.org/markup-compatibility/2006" xmlns:o="urn:schemas-microsoft-com:office:office" xmlns:r="http://schemas.openxmlformats.org/officeDocument/2006/relationships" xmlns:m="http://schemas.openxmlformats.org/officeDocument/2006/math" xmlns:v="urn:schemas-microsoft-com:vml" xmlns:wp14="http://schemas.microsoft.com/office/word/2010/wordprocessingDrawing" xmlns:wp="http://schemas.openxmlformats.org/drawingml/2006/wordprocessingDrawing" xmlns:w10="urn:schemas-microsoft-com:office:word" xmlns:w="http://schemas.openxmlformats.org/wordprocessingml/2006/main" xmlns:w14="http://schemas.microsoft.com/office/word/2010/wordml" xmlns:w15="http://schemas.microsoft.com/office/word/2012/wordml" xmlns:w16se="http://schemas.microsoft.com/office/word/2015/wordml/symex" xmlns:wpg="http://schemas.microsoft.com/office/word/2010/wordprocessingGroup" xmlns:wpi="http://schemas.microsoft.com/office/word/2010/wordprocessingInk" xmlns:wne="http://schemas.microsoft.com/office/word/2006/wordml" xmlns:wps="http://schemas.microsoft.com/office/word/2010/wordprocessingShape" mc:Ignorable="w14 w15 w16se wp14">
+<w:ftr xmlns:wpc="http://schemas.microsoft.com/office/word/2010/wordprocessingCanvas" xmlns:mc="http://schemas.openxmlformats.org/markup-compatibility/2006" xmlns:o="urn:schemas-microsoft-com:office:office" xmlns:r="http://schemas.openxmlformats.org/officeDocument/2006/relationships" xmlns:m="http://schemas.openxmlformats.org/officeDocument/2006/math" xmlns:v="urn:schemas-microsoft-com:vml" xmlns:wp14="http://schemas.microsoft.com/office/word/2010/wordprocessingDrawing" xmlns:wp="http://schemas.openxmlformats.org/drawingml/2006/wordprocessingDrawing" xmlns:w10="urn:schemas-microsoft-com:office:word" xmlns:w="http://schemas.openxmlformats.org/wordprocessingml/2006/main" xmlns:w14="http://schemas.microsoft.com/office/word/2010/wordml" xmlns:w15="http://schemas.microsoft.com/office/word/2012/wordml" xmlns:wpg="http://schemas.microsoft.com/office/word/2010/wordprocessingGroup" xmlns:wpi="http://schemas.microsoft.com/office/word/2010/wordprocessingInk" xmlns:wne="http://schemas.microsoft.com/office/word/2006/wordml" xmlns:wps="http://schemas.microsoft.com/office/word/2010/wordprocessingShape" mc:Ignorable="w14 w15 wp14">
   <w:p>
     <w:pPr>
       <w:pStyle w:val="Encabezado"/>
@@ -21397,7 +20604,7 @@
         <w:noProof/>
         <w:sz w:val="20"/>
       </w:rPr>
-      <w:t>10</w:t>
+      <w:t>16</w:t>
     </w:r>
     <w:r>
       <w:rPr>
@@ -21452,7 +20659,7 @@
         <w:noProof/>
         <w:sz w:val="20"/>
       </w:rPr>
-      <w:t>15</w:t>
+      <w:t>16</w:t>
     </w:r>
     <w:r>
       <w:rPr>
@@ -21468,7 +20675,7 @@
 </file>
 
 <file path=word/footnotes.xml><?xml version="1.0" encoding="utf-8"?>
-<w:footnotes xmlns:wpc="http://schemas.microsoft.com/office/word/2010/wordprocessingCanvas" xmlns:cx="http://schemas.microsoft.com/office/drawing/2014/chartex" xmlns:mc="http://schemas.openxmlformats.org/markup-compatibility/2006" xmlns:o="urn:schemas-microsoft-com:office:office" xmlns:r="http://schemas.openxmlformats.org/officeDocument/2006/relationships" xmlns:m="http://schemas.openxmlformats.org/officeDocument/2006/math" xmlns:v="urn:schemas-microsoft-com:vml" xmlns:wp14="http://schemas.microsoft.com/office/word/2010/wordprocessingDrawing" xmlns:wp="http://schemas.openxmlformats.org/drawingml/2006/wordprocessingDrawing" xmlns:w10="urn:schemas-microsoft-com:office:word" xmlns:w="http://schemas.openxmlformats.org/wordprocessingml/2006/main" xmlns:w14="http://schemas.microsoft.com/office/word/2010/wordml" xmlns:w15="http://schemas.microsoft.com/office/word/2012/wordml" xmlns:w16se="http://schemas.microsoft.com/office/word/2015/wordml/symex" xmlns:wpg="http://schemas.microsoft.com/office/word/2010/wordprocessingGroup" xmlns:wpi="http://schemas.microsoft.com/office/word/2010/wordprocessingInk" xmlns:wne="http://schemas.microsoft.com/office/word/2006/wordml" xmlns:wps="http://schemas.microsoft.com/office/word/2010/wordprocessingShape" mc:Ignorable="w14 w15 w16se wp14">
+<w:footnotes xmlns:wpc="http://schemas.microsoft.com/office/word/2010/wordprocessingCanvas" xmlns:mc="http://schemas.openxmlformats.org/markup-compatibility/2006" xmlns:o="urn:schemas-microsoft-com:office:office" xmlns:r="http://schemas.openxmlformats.org/officeDocument/2006/relationships" xmlns:m="http://schemas.openxmlformats.org/officeDocument/2006/math" xmlns:v="urn:schemas-microsoft-com:vml" xmlns:wp14="http://schemas.microsoft.com/office/word/2010/wordprocessingDrawing" xmlns:wp="http://schemas.openxmlformats.org/drawingml/2006/wordprocessingDrawing" xmlns:w10="urn:schemas-microsoft-com:office:word" xmlns:w="http://schemas.openxmlformats.org/wordprocessingml/2006/main" xmlns:w14="http://schemas.microsoft.com/office/word/2010/wordml" xmlns:w15="http://schemas.microsoft.com/office/word/2012/wordml" xmlns:wpg="http://schemas.microsoft.com/office/word/2010/wordprocessingGroup" xmlns:wpi="http://schemas.microsoft.com/office/word/2010/wordprocessingInk" xmlns:wne="http://schemas.microsoft.com/office/word/2006/wordml" xmlns:wps="http://schemas.microsoft.com/office/word/2010/wordprocessingShape" mc:Ignorable="w14 w15 wp14">
   <w:footnote w:type="separator" w:id="-1">
     <w:p>
       <w:r>
@@ -21490,7 +20697,7 @@
 </file>
 
 <file path=word/header1.xml><?xml version="1.0" encoding="utf-8"?>
-<w:hdr xmlns:wpc="http://schemas.microsoft.com/office/word/2010/wordprocessingCanvas" xmlns:cx="http://schemas.microsoft.com/office/drawing/2014/chartex" xmlns:mc="http://schemas.openxmlformats.org/markup-compatibility/2006" xmlns:o="urn:schemas-microsoft-com:office:office" xmlns:r="http://schemas.openxmlformats.org/officeDocument/2006/relationships" xmlns:m="http://schemas.openxmlformats.org/officeDocument/2006/math" xmlns:v="urn:schemas-microsoft-com:vml" xmlns:wp14="http://schemas.microsoft.com/office/word/2010/wordprocessingDrawing" xmlns:wp="http://schemas.openxmlformats.org/drawingml/2006/wordprocessingDrawing" xmlns:w10="urn:schemas-microsoft-com:office:word" xmlns:w="http://schemas.openxmlformats.org/wordprocessingml/2006/main" xmlns:w14="http://schemas.microsoft.com/office/word/2010/wordml" xmlns:w15="http://schemas.microsoft.com/office/word/2012/wordml" xmlns:w16se="http://schemas.microsoft.com/office/word/2015/wordml/symex" xmlns:wpg="http://schemas.microsoft.com/office/word/2010/wordprocessingGroup" xmlns:wpi="http://schemas.microsoft.com/office/word/2010/wordprocessingInk" xmlns:wne="http://schemas.microsoft.com/office/word/2006/wordml" xmlns:wps="http://schemas.microsoft.com/office/word/2010/wordprocessingShape" mc:Ignorable="w14 w15 w16se wp14">
+<w:hdr xmlns:wpc="http://schemas.microsoft.com/office/word/2010/wordprocessingCanvas" xmlns:mc="http://schemas.openxmlformats.org/markup-compatibility/2006" xmlns:o="urn:schemas-microsoft-com:office:office" xmlns:r="http://schemas.openxmlformats.org/officeDocument/2006/relationships" xmlns:m="http://schemas.openxmlformats.org/officeDocument/2006/math" xmlns:v="urn:schemas-microsoft-com:vml" xmlns:wp14="http://schemas.microsoft.com/office/word/2010/wordprocessingDrawing" xmlns:wp="http://schemas.openxmlformats.org/drawingml/2006/wordprocessingDrawing" xmlns:w10="urn:schemas-microsoft-com:office:word" xmlns:w="http://schemas.openxmlformats.org/wordprocessingml/2006/main" xmlns:w14="http://schemas.microsoft.com/office/word/2010/wordml" xmlns:w15="http://schemas.microsoft.com/office/word/2012/wordml" xmlns:wpg="http://schemas.microsoft.com/office/word/2010/wordprocessingGroup" xmlns:wpi="http://schemas.microsoft.com/office/word/2010/wordprocessingInk" xmlns:wne="http://schemas.microsoft.com/office/word/2006/wordml" xmlns:wps="http://schemas.microsoft.com/office/word/2010/wordprocessingShape" mc:Ignorable="w14 w15 wp14">
   <w:p>
     <w:pPr>
       <w:pStyle w:val="Encabezado"/>
@@ -21590,7 +20797,7 @@
 </file>
 
 <file path=word/header2.xml><?xml version="1.0" encoding="utf-8"?>
-<w:hdr xmlns:wpc="http://schemas.microsoft.com/office/word/2010/wordprocessingCanvas" xmlns:cx="http://schemas.microsoft.com/office/drawing/2014/chartex" xmlns:mc="http://schemas.openxmlformats.org/markup-compatibility/2006" xmlns:o="urn:schemas-microsoft-com:office:office" xmlns:r="http://schemas.openxmlformats.org/officeDocument/2006/relationships" xmlns:m="http://schemas.openxmlformats.org/officeDocument/2006/math" xmlns:v="urn:schemas-microsoft-com:vml" xmlns:wp14="http://schemas.microsoft.com/office/word/2010/wordprocessingDrawing" xmlns:wp="http://schemas.openxmlformats.org/drawingml/2006/wordprocessingDrawing" xmlns:w10="urn:schemas-microsoft-com:office:word" xmlns:w="http://schemas.openxmlformats.org/wordprocessingml/2006/main" xmlns:w14="http://schemas.microsoft.com/office/word/2010/wordml" xmlns:w15="http://schemas.microsoft.com/office/word/2012/wordml" xmlns:w16se="http://schemas.microsoft.com/office/word/2015/wordml/symex" xmlns:wpg="http://schemas.microsoft.com/office/word/2010/wordprocessingGroup" xmlns:wpi="http://schemas.microsoft.com/office/word/2010/wordprocessingInk" xmlns:wne="http://schemas.microsoft.com/office/word/2006/wordml" xmlns:wps="http://schemas.microsoft.com/office/word/2010/wordprocessingShape" mc:Ignorable="w14 w15 w16se wp14">
+<w:hdr xmlns:wpc="http://schemas.microsoft.com/office/word/2010/wordprocessingCanvas" xmlns:mc="http://schemas.openxmlformats.org/markup-compatibility/2006" xmlns:o="urn:schemas-microsoft-com:office:office" xmlns:r="http://schemas.openxmlformats.org/officeDocument/2006/relationships" xmlns:m="http://schemas.openxmlformats.org/officeDocument/2006/math" xmlns:v="urn:schemas-microsoft-com:vml" xmlns:wp14="http://schemas.microsoft.com/office/word/2010/wordprocessingDrawing" xmlns:wp="http://schemas.openxmlformats.org/drawingml/2006/wordprocessingDrawing" xmlns:w10="urn:schemas-microsoft-com:office:word" xmlns:w="http://schemas.openxmlformats.org/wordprocessingml/2006/main" xmlns:w14="http://schemas.microsoft.com/office/word/2010/wordml" xmlns:w15="http://schemas.microsoft.com/office/word/2012/wordml" xmlns:wpg="http://schemas.microsoft.com/office/word/2010/wordprocessingGroup" xmlns:wpi="http://schemas.microsoft.com/office/word/2010/wordprocessingInk" xmlns:wne="http://schemas.microsoft.com/office/word/2006/wordml" xmlns:wps="http://schemas.microsoft.com/office/word/2010/wordprocessingShape" mc:Ignorable="w14 w15 wp14">
   <w:p>
     <w:pPr>
       <w:pStyle w:val="Encabezado"/>
@@ -21701,8 +20908,8 @@
 </file>
 
 <file path=word/numbering.xml><?xml version="1.0" encoding="utf-8"?>
-<w:numbering xmlns:wpc="http://schemas.microsoft.com/office/word/2010/wordprocessingCanvas" xmlns:cx="http://schemas.microsoft.com/office/drawing/2014/chartex" xmlns:mc="http://schemas.openxmlformats.org/markup-compatibility/2006" xmlns:o="urn:schemas-microsoft-com:office:office" xmlns:r="http://schemas.openxmlformats.org/officeDocument/2006/relationships" xmlns:m="http://schemas.openxmlformats.org/officeDocument/2006/math" xmlns:v="urn:schemas-microsoft-com:vml" xmlns:wp14="http://schemas.microsoft.com/office/word/2010/wordprocessingDrawing" xmlns:wp="http://schemas.openxmlformats.org/drawingml/2006/wordprocessingDrawing" xmlns:w10="urn:schemas-microsoft-com:office:word" xmlns:w="http://schemas.openxmlformats.org/wordprocessingml/2006/main" xmlns:w14="http://schemas.microsoft.com/office/word/2010/wordml" xmlns:w15="http://schemas.microsoft.com/office/word/2012/wordml" xmlns:w16se="http://schemas.microsoft.com/office/word/2015/wordml/symex" xmlns:wpg="http://schemas.microsoft.com/office/word/2010/wordprocessingGroup" xmlns:wpi="http://schemas.microsoft.com/office/word/2010/wordprocessingInk" xmlns:wne="http://schemas.microsoft.com/office/word/2006/wordml" xmlns:wps="http://schemas.microsoft.com/office/word/2010/wordprocessingShape" mc:Ignorable="w14 w15 w16se wp14">
-  <w:abstractNum w:abstractNumId="0" w15:restartNumberingAfterBreak="0">
+<w:numbering xmlns:wpc="http://schemas.microsoft.com/office/word/2010/wordprocessingCanvas" xmlns:mc="http://schemas.openxmlformats.org/markup-compatibility/2006" xmlns:o="urn:schemas-microsoft-com:office:office" xmlns:r="http://schemas.openxmlformats.org/officeDocument/2006/relationships" xmlns:m="http://schemas.openxmlformats.org/officeDocument/2006/math" xmlns:v="urn:schemas-microsoft-com:vml" xmlns:wp14="http://schemas.microsoft.com/office/word/2010/wordprocessingDrawing" xmlns:wp="http://schemas.openxmlformats.org/drawingml/2006/wordprocessingDrawing" xmlns:w10="urn:schemas-microsoft-com:office:word" xmlns:w="http://schemas.openxmlformats.org/wordprocessingml/2006/main" xmlns:w14="http://schemas.microsoft.com/office/word/2010/wordml" xmlns:w15="http://schemas.microsoft.com/office/word/2012/wordml" xmlns:wpg="http://schemas.microsoft.com/office/word/2010/wordprocessingGroup" xmlns:wpi="http://schemas.microsoft.com/office/word/2010/wordprocessingInk" xmlns:wne="http://schemas.microsoft.com/office/word/2006/wordml" xmlns:wps="http://schemas.microsoft.com/office/word/2010/wordprocessingShape" mc:Ignorable="w14 w15 wp14">
+  <w:abstractNum w:abstractNumId="0">
     <w:nsid w:val="00992122"/>
     <w:multiLevelType w:val="multilevel"/>
     <w:tmpl w:val="D01EC38C"/>
@@ -21824,7 +21031,7 @@
       </w:rPr>
     </w:lvl>
   </w:abstractNum>
-  <w:abstractNum w:abstractNumId="1" w15:restartNumberingAfterBreak="0">
+  <w:abstractNum w:abstractNumId="1">
     <w:nsid w:val="02A05AE9"/>
     <w:multiLevelType w:val="hybridMultilevel"/>
     <w:tmpl w:val="C47076E2"/>
@@ -21913,7 +21120,7 @@
       </w:pPr>
     </w:lvl>
   </w:abstractNum>
-  <w:abstractNum w:abstractNumId="2" w15:restartNumberingAfterBreak="0">
+  <w:abstractNum w:abstractNumId="2">
     <w:nsid w:val="03A619A6"/>
     <w:multiLevelType w:val="multilevel"/>
     <w:tmpl w:val="280A001D"/>
@@ -22000,7 +21207,7 @@
       </w:pPr>
     </w:lvl>
   </w:abstractNum>
-  <w:abstractNum w:abstractNumId="3" w15:restartNumberingAfterBreak="0">
+  <w:abstractNum w:abstractNumId="3">
     <w:nsid w:val="04BD7E97"/>
     <w:multiLevelType w:val="hybridMultilevel"/>
     <w:tmpl w:val="1C5C7606"/>
@@ -22089,7 +21296,7 @@
       </w:pPr>
     </w:lvl>
   </w:abstractNum>
-  <w:abstractNum w:abstractNumId="4" w15:restartNumberingAfterBreak="0">
+  <w:abstractNum w:abstractNumId="4">
     <w:nsid w:val="0A0D34C1"/>
     <w:multiLevelType w:val="hybridMultilevel"/>
     <w:tmpl w:val="C47076E2"/>
@@ -22178,7 +21385,7 @@
       </w:pPr>
     </w:lvl>
   </w:abstractNum>
-  <w:abstractNum w:abstractNumId="5" w15:restartNumberingAfterBreak="0">
+  <w:abstractNum w:abstractNumId="5">
     <w:nsid w:val="0D28629D"/>
     <w:multiLevelType w:val="multilevel"/>
     <w:tmpl w:val="280A001F"/>
@@ -22265,7 +21472,7 @@
       </w:pPr>
     </w:lvl>
   </w:abstractNum>
-  <w:abstractNum w:abstractNumId="6" w15:restartNumberingAfterBreak="0">
+  <w:abstractNum w:abstractNumId="6">
     <w:nsid w:val="11B200C3"/>
     <w:multiLevelType w:val="singleLevel"/>
     <w:tmpl w:val="9EE8A336"/>
@@ -22286,7 +21493,7 @@
       </w:rPr>
     </w:lvl>
   </w:abstractNum>
-  <w:abstractNum w:abstractNumId="7" w15:restartNumberingAfterBreak="0">
+  <w:abstractNum w:abstractNumId="7">
     <w:nsid w:val="206B68CD"/>
     <w:multiLevelType w:val="hybridMultilevel"/>
     <w:tmpl w:val="C47076E2"/>
@@ -22375,7 +21582,7 @@
       </w:pPr>
     </w:lvl>
   </w:abstractNum>
-  <w:abstractNum w:abstractNumId="8" w15:restartNumberingAfterBreak="0">
+  <w:abstractNum w:abstractNumId="8">
     <w:nsid w:val="21434A40"/>
     <w:multiLevelType w:val="hybridMultilevel"/>
     <w:tmpl w:val="C47076E2"/>
@@ -22464,7 +21671,7 @@
       </w:pPr>
     </w:lvl>
   </w:abstractNum>
-  <w:abstractNum w:abstractNumId="9" w15:restartNumberingAfterBreak="0">
+  <w:abstractNum w:abstractNumId="9">
     <w:nsid w:val="25311503"/>
     <w:multiLevelType w:val="multilevel"/>
     <w:tmpl w:val="B60A3C44"/>
@@ -22577,7 +21784,7 @@
       </w:rPr>
     </w:lvl>
   </w:abstractNum>
-  <w:abstractNum w:abstractNumId="10" w15:restartNumberingAfterBreak="0">
+  <w:abstractNum w:abstractNumId="10">
     <w:nsid w:val="2BE76D01"/>
     <w:multiLevelType w:val="multilevel"/>
     <w:tmpl w:val="280A001D"/>
@@ -22664,7 +21871,7 @@
       </w:pPr>
     </w:lvl>
   </w:abstractNum>
-  <w:abstractNum w:abstractNumId="11" w15:restartNumberingAfterBreak="0">
+  <w:abstractNum w:abstractNumId="11">
     <w:nsid w:val="2EC32138"/>
     <w:multiLevelType w:val="hybridMultilevel"/>
     <w:tmpl w:val="C47076E2"/>
@@ -22753,7 +21960,7 @@
       </w:pPr>
     </w:lvl>
   </w:abstractNum>
-  <w:abstractNum w:abstractNumId="12" w15:restartNumberingAfterBreak="0">
+  <w:abstractNum w:abstractNumId="12">
     <w:nsid w:val="30B418FB"/>
     <w:multiLevelType w:val="hybridMultilevel"/>
     <w:tmpl w:val="C47076E2"/>
@@ -22842,7 +22049,7 @@
       </w:pPr>
     </w:lvl>
   </w:abstractNum>
-  <w:abstractNum w:abstractNumId="13" w15:restartNumberingAfterBreak="0">
+  <w:abstractNum w:abstractNumId="13">
     <w:nsid w:val="32897B06"/>
     <w:multiLevelType w:val="hybridMultilevel"/>
     <w:tmpl w:val="105E3E18"/>
@@ -22931,7 +22138,7 @@
       </w:pPr>
     </w:lvl>
   </w:abstractNum>
-  <w:abstractNum w:abstractNumId="14" w15:restartNumberingAfterBreak="0">
+  <w:abstractNum w:abstractNumId="14">
     <w:nsid w:val="354255E6"/>
     <w:multiLevelType w:val="multilevel"/>
     <w:tmpl w:val="280A001D"/>
@@ -23018,7 +22225,7 @@
       </w:pPr>
     </w:lvl>
   </w:abstractNum>
-  <w:abstractNum w:abstractNumId="15" w15:restartNumberingAfterBreak="0">
+  <w:abstractNum w:abstractNumId="15">
     <w:nsid w:val="38706D0A"/>
     <w:multiLevelType w:val="hybridMultilevel"/>
     <w:tmpl w:val="E474D744"/>
@@ -23117,7 +22324,7 @@
       </w:pPr>
     </w:lvl>
   </w:abstractNum>
-  <w:abstractNum w:abstractNumId="16" w15:restartNumberingAfterBreak="0">
+  <w:abstractNum w:abstractNumId="16">
     <w:nsid w:val="38D87698"/>
     <w:multiLevelType w:val="multilevel"/>
     <w:tmpl w:val="280A001F"/>
@@ -23204,7 +22411,7 @@
       </w:pPr>
     </w:lvl>
   </w:abstractNum>
-  <w:abstractNum w:abstractNumId="17" w15:restartNumberingAfterBreak="0">
+  <w:abstractNum w:abstractNumId="17">
     <w:nsid w:val="3E0B776B"/>
     <w:multiLevelType w:val="hybridMultilevel"/>
     <w:tmpl w:val="C47076E2"/>
@@ -23293,7 +22500,7 @@
       </w:pPr>
     </w:lvl>
   </w:abstractNum>
-  <w:abstractNum w:abstractNumId="18" w15:restartNumberingAfterBreak="0">
+  <w:abstractNum w:abstractNumId="18">
     <w:nsid w:val="42F86B7D"/>
     <w:multiLevelType w:val="multilevel"/>
     <w:tmpl w:val="A0661672"/>
@@ -23407,7 +22614,7 @@
       </w:rPr>
     </w:lvl>
   </w:abstractNum>
-  <w:abstractNum w:abstractNumId="19" w15:restartNumberingAfterBreak="0">
+  <w:abstractNum w:abstractNumId="19">
     <w:nsid w:val="45B91B25"/>
     <w:multiLevelType w:val="multilevel"/>
     <w:tmpl w:val="84728404"/>
@@ -23521,7 +22728,7 @@
       </w:rPr>
     </w:lvl>
   </w:abstractNum>
-  <w:abstractNum w:abstractNumId="20" w15:restartNumberingAfterBreak="0">
+  <w:abstractNum w:abstractNumId="20">
     <w:nsid w:val="46A73E2F"/>
     <w:multiLevelType w:val="hybridMultilevel"/>
     <w:tmpl w:val="C47076E2"/>
@@ -23610,7 +22817,7 @@
       </w:pPr>
     </w:lvl>
   </w:abstractNum>
-  <w:abstractNum w:abstractNumId="21" w15:restartNumberingAfterBreak="0">
+  <w:abstractNum w:abstractNumId="21">
     <w:nsid w:val="48EC5275"/>
     <w:multiLevelType w:val="multilevel"/>
     <w:tmpl w:val="06B6B536"/>
@@ -23697,7 +22904,7 @@
       </w:pPr>
     </w:lvl>
   </w:abstractNum>
-  <w:abstractNum w:abstractNumId="22" w15:restartNumberingAfterBreak="0">
+  <w:abstractNum w:abstractNumId="22">
     <w:nsid w:val="58F91D3F"/>
     <w:multiLevelType w:val="hybridMultilevel"/>
     <w:tmpl w:val="C47076E2"/>
@@ -23786,7 +22993,7 @@
       </w:pPr>
     </w:lvl>
   </w:abstractNum>
-  <w:abstractNum w:abstractNumId="23" w15:restartNumberingAfterBreak="0">
+  <w:abstractNum w:abstractNumId="23">
     <w:nsid w:val="58FD3910"/>
     <w:multiLevelType w:val="hybridMultilevel"/>
     <w:tmpl w:val="C47076E2"/>
@@ -23875,7 +23082,7 @@
       </w:pPr>
     </w:lvl>
   </w:abstractNum>
-  <w:abstractNum w:abstractNumId="24" w15:restartNumberingAfterBreak="0">
+  <w:abstractNum w:abstractNumId="24">
     <w:nsid w:val="5EC57A42"/>
     <w:multiLevelType w:val="hybridMultilevel"/>
     <w:tmpl w:val="AEC2D390"/>
@@ -23992,7 +23199,7 @@
       </w:rPr>
     </w:lvl>
   </w:abstractNum>
-  <w:abstractNum w:abstractNumId="25" w15:restartNumberingAfterBreak="0">
+  <w:abstractNum w:abstractNumId="25">
     <w:nsid w:val="62E70A5A"/>
     <w:multiLevelType w:val="hybridMultilevel"/>
     <w:tmpl w:val="C47076E2"/>
@@ -24081,7 +23288,7 @@
       </w:pPr>
     </w:lvl>
   </w:abstractNum>
-  <w:abstractNum w:abstractNumId="26" w15:restartNumberingAfterBreak="0">
+  <w:abstractNum w:abstractNumId="26">
     <w:nsid w:val="631324C5"/>
     <w:multiLevelType w:val="multilevel"/>
     <w:tmpl w:val="C9B827B8"/>
@@ -24222,7 +23429,7 @@
       </w:rPr>
     </w:lvl>
   </w:abstractNum>
-  <w:abstractNum w:abstractNumId="27" w15:restartNumberingAfterBreak="0">
+  <w:abstractNum w:abstractNumId="27">
     <w:nsid w:val="661D4254"/>
     <w:multiLevelType w:val="hybridMultilevel"/>
     <w:tmpl w:val="C47076E2"/>
@@ -24311,7 +23518,7 @@
       </w:pPr>
     </w:lvl>
   </w:abstractNum>
-  <w:abstractNum w:abstractNumId="28" w15:restartNumberingAfterBreak="0">
+  <w:abstractNum w:abstractNumId="28">
     <w:nsid w:val="669F250B"/>
     <w:multiLevelType w:val="hybridMultilevel"/>
     <w:tmpl w:val="C47076E2"/>
@@ -24400,7 +23607,7 @@
       </w:pPr>
     </w:lvl>
   </w:abstractNum>
-  <w:abstractNum w:abstractNumId="29" w15:restartNumberingAfterBreak="0">
+  <w:abstractNum w:abstractNumId="29">
     <w:nsid w:val="67C833D9"/>
     <w:multiLevelType w:val="hybridMultilevel"/>
     <w:tmpl w:val="0A20BBA6"/>
@@ -24514,7 +23721,7 @@
       </w:rPr>
     </w:lvl>
   </w:abstractNum>
-  <w:abstractNum w:abstractNumId="30" w15:restartNumberingAfterBreak="0">
+  <w:abstractNum w:abstractNumId="30">
     <w:nsid w:val="6C9C7170"/>
     <w:multiLevelType w:val="hybridMultilevel"/>
     <w:tmpl w:val="C47076E2"/>
@@ -24603,7 +23810,7 @@
       </w:pPr>
     </w:lvl>
   </w:abstractNum>
-  <w:abstractNum w:abstractNumId="31" w15:restartNumberingAfterBreak="0">
+  <w:abstractNum w:abstractNumId="31">
     <w:nsid w:val="758303E5"/>
     <w:multiLevelType w:val="hybridMultilevel"/>
     <w:tmpl w:val="C47076E2"/>
@@ -24692,7 +23899,7 @@
       </w:pPr>
     </w:lvl>
   </w:abstractNum>
-  <w:abstractNum w:abstractNumId="32" w15:restartNumberingAfterBreak="0">
+  <w:abstractNum w:abstractNumId="32">
     <w:nsid w:val="764510E8"/>
     <w:multiLevelType w:val="hybridMultilevel"/>
     <w:tmpl w:val="6DAA98D8"/>
@@ -24805,7 +24012,7 @@
       </w:rPr>
     </w:lvl>
   </w:abstractNum>
-  <w:abstractNum w:abstractNumId="33" w15:restartNumberingAfterBreak="0">
+  <w:abstractNum w:abstractNumId="33">
     <w:nsid w:val="781F0954"/>
     <w:multiLevelType w:val="multilevel"/>
     <w:tmpl w:val="FA9CC0B0"/>
@@ -24946,7 +24153,7 @@
       </w:rPr>
     </w:lvl>
   </w:abstractNum>
-  <w:abstractNum w:abstractNumId="34" w15:restartNumberingAfterBreak="0">
+  <w:abstractNum w:abstractNumId="34">
     <w:nsid w:val="7A7535B3"/>
     <w:multiLevelType w:val="multilevel"/>
     <w:tmpl w:val="1E90F392"/>
@@ -25179,7 +24386,7 @@
 </file>
 
 <file path=word/styles.xml><?xml version="1.0" encoding="utf-8"?>
-<w:styles xmlns:mc="http://schemas.openxmlformats.org/markup-compatibility/2006" xmlns:r="http://schemas.openxmlformats.org/officeDocument/2006/relationships" xmlns:w="http://schemas.openxmlformats.org/wordprocessingml/2006/main" xmlns:w14="http://schemas.microsoft.com/office/word/2010/wordml" xmlns:w15="http://schemas.microsoft.com/office/word/2012/wordml" xmlns:w16se="http://schemas.microsoft.com/office/word/2015/wordml/symex" mc:Ignorable="w14 w15 w16se">
+<w:styles xmlns:mc="http://schemas.openxmlformats.org/markup-compatibility/2006" xmlns:r="http://schemas.openxmlformats.org/officeDocument/2006/relationships" xmlns:w="http://schemas.openxmlformats.org/wordprocessingml/2006/main" xmlns:w14="http://schemas.microsoft.com/office/word/2010/wordml" xmlns:w15="http://schemas.microsoft.com/office/word/2012/wordml" mc:Ignorable="w14 w15">
   <w:docDefaults>
     <w:rPrDefault>
       <w:rPr>
@@ -25828,6 +25035,7 @@
     <w:uiPriority w:val="59"/>
     <w:rsid w:val="00F05416"/>
     <w:tblPr>
+      <w:tblInd w:w="0" w:type="dxa"/>
       <w:tblBorders>
         <w:top w:val="single" w:sz="4" w:space="0" w:color="auto"/>
         <w:left w:val="single" w:sz="4" w:space="0" w:color="auto"/>
@@ -25836,6 +25044,12 @@
         <w:insideH w:val="single" w:sz="4" w:space="0" w:color="auto"/>
         <w:insideV w:val="single" w:sz="4" w:space="0" w:color="auto"/>
       </w:tblBorders>
+      <w:tblCellMar>
+        <w:top w:w="0" w:type="dxa"/>
+        <w:left w:w="108" w:type="dxa"/>
+        <w:bottom w:w="0" w:type="dxa"/>
+        <w:right w:w="108" w:type="dxa"/>
+      </w:tblCellMar>
     </w:tblPr>
   </w:style>
   <w:style w:type="character" w:styleId="Hipervnculo">
@@ -26107,11 +25321,11 @@
       <w:szCs w:val="20"/>
     </w:rPr>
   </w:style>
-  <w:style w:type="paragraph" w:styleId="Ttulo">
+  <w:style w:type="paragraph" w:styleId="Puesto">
     <w:name w:val="Title"/>
     <w:basedOn w:val="Normal"/>
     <w:next w:val="Normal"/>
-    <w:link w:val="TtuloCar"/>
+    <w:link w:val="PuestoCar"/>
     <w:uiPriority w:val="10"/>
     <w:qFormat/>
     <w:rsid w:val="00E47FB8"/>
@@ -26129,10 +25343,10 @@
       <w:szCs w:val="48"/>
     </w:rPr>
   </w:style>
-  <w:style w:type="character" w:customStyle="1" w:styleId="TtuloCar">
-    <w:name w:val="Título Car"/>
+  <w:style w:type="character" w:customStyle="1" w:styleId="PuestoCar">
+    <w:name w:val="Puesto Car"/>
     <w:basedOn w:val="Fuentedeprrafopredeter"/>
-    <w:link w:val="Ttulo"/>
+    <w:link w:val="Puesto"/>
     <w:uiPriority w:val="10"/>
     <w:rsid w:val="00E47FB8"/>
     <w:rPr>
@@ -26918,7 +26132,7 @@
   </w:style>
   <w:style w:type="paragraph" w:customStyle="1" w:styleId="EstiloTtuloIzquierda">
     <w:name w:val="Estilo Título + Izquierda"/>
-    <w:basedOn w:val="Ttulo"/>
+    <w:basedOn w:val="Puesto"/>
     <w:rsid w:val="00FD3DB8"/>
     <w:pPr>
       <w:keepNext/>
@@ -27324,7 +26538,7 @@
       <w:color w:val="auto"/>
     </w:rPr>
   </w:style>
-  <w:style w:type="paragraph" w:styleId="TtuloTDC">
+  <w:style w:type="paragraph" w:styleId="TtulodeTDC">
     <w:name w:val="TOC Heading"/>
     <w:basedOn w:val="Ttulo1"/>
     <w:next w:val="Normal"/>
@@ -27774,14 +26988,6 @@
 </file>
 
 <file path=customXml/item1.xml><?xml version="1.0" encoding="utf-8"?>
-<p:properties xmlns:p="http://schemas.microsoft.com/office/2006/metadata/properties" xmlns:xsi="http://www.w3.org/2001/XMLSchema-instance" xmlns:pc="http://schemas.microsoft.com/office/infopath/2007/PartnerControls">
-  <documentManagement>
-    <Entregable xmlns="00b3507e-ca8d-4fda-b39a-8afa7bd146e1">true</Entregable>
-  </documentManagement>
-</p:properties>
-</file>
-
-<file path=customXml/item2.xml><?xml version="1.0" encoding="utf-8"?>
 <?mso-contentType ?>
 <FormTemplates xmlns="http://schemas.microsoft.com/sharepoint/v3/contenttype/forms">
   <Display>DocumentLibraryForm</Display>
@@ -27790,7 +26996,19 @@
 </FormTemplates>
 </file>
 
+<file path=customXml/item2.xml><?xml version="1.0" encoding="utf-8"?>
+<p:properties xmlns:p="http://schemas.microsoft.com/office/2006/metadata/properties" xmlns:xsi="http://www.w3.org/2001/XMLSchema-instance" xmlns:pc="http://schemas.microsoft.com/office/infopath/2007/PartnerControls">
+  <documentManagement>
+    <Entregable xmlns="00b3507e-ca8d-4fda-b39a-8afa7bd146e1">true</Entregable>
+  </documentManagement>
+</p:properties>
+</file>
+
 <file path=customXml/item3.xml><?xml version="1.0" encoding="utf-8"?>
+<b:Sources xmlns:b="http://schemas.openxmlformats.org/officeDocument/2006/bibliography" xmlns="http://schemas.openxmlformats.org/officeDocument/2006/bibliography" SelectedStyle="\APA.XSL" StyleName="APA"/>
+</file>
+
+<file path=customXml/item4.xml><?xml version="1.0" encoding="utf-8"?>
 <ct:contentTypeSchema xmlns:ct="http://schemas.microsoft.com/office/2006/metadata/contentType" xmlns:ma="http://schemas.microsoft.com/office/2006/metadata/properties/metaAttributes" ct:_="" ma:_="" ma:contentTypeName="Document" ma:contentTypeID="0x010100B572026F83E85445BAF62F22FB7CB1C9" ma:contentTypeVersion="1" ma:contentTypeDescription="Create a new document." ma:contentTypeScope="" ma:versionID="60b41eaa81dd15779b55549bb9c2fc7c">
   <xsd:schema xmlns:xsd="http://www.w3.org/2001/XMLSchema" xmlns:xs="http://www.w3.org/2001/XMLSchema" xmlns:p="http://schemas.microsoft.com/office/2006/metadata/properties" xmlns:ns2="00b3507e-ca8d-4fda-b39a-8afa7bd146e1" targetNamespace="http://schemas.microsoft.com/office/2006/metadata/properties" ma:root="true" ma:fieldsID="29d927fd064774a199187950cd592099" ns2:_="">
     <xsd:import namespace="00b3507e-ca8d-4fda-b39a-8afa7bd146e1"/>
@@ -27916,10 +27134,6 @@
 </ct:contentTypeSchema>
 </file>
 
-<file path=customXml/item4.xml><?xml version="1.0" encoding="utf-8"?>
-<b:Sources xmlns:b="http://schemas.openxmlformats.org/officeDocument/2006/bibliography" xmlns="http://schemas.openxmlformats.org/officeDocument/2006/bibliography" SelectedStyle="\APA.XSL" StyleName="APA"/>
-</file>
-
 <file path=customXml/item5.xml><?xml version="1.0" encoding="utf-8"?>
 <b:Sources xmlns:b="http://schemas.openxmlformats.org/officeDocument/2006/bibliography" xmlns="http://schemas.openxmlformats.org/officeDocument/2006/bibliography" SelectedStyle="\APA.XSL" StyleName="APA"/>
 </file>
@@ -27933,16 +27147,6 @@
 </file>
 
 <file path=customXml/itemProps1.xml><?xml version="1.0" encoding="utf-8"?>
-<ds:datastoreItem xmlns:ds="http://schemas.openxmlformats.org/officeDocument/2006/customXml" ds:itemID="{7F9C8428-7B87-4955-96AC-8E4D6EEAB1F1}">
-  <ds:schemaRefs>
-    <ds:schemaRef ds:uri="http://schemas.microsoft.com/office/2006/metadata/properties"/>
-    <ds:schemaRef ds:uri="http://schemas.microsoft.com/office/infopath/2007/PartnerControls"/>
-    <ds:schemaRef ds:uri="00b3507e-ca8d-4fda-b39a-8afa7bd146e1"/>
-  </ds:schemaRefs>
-</ds:datastoreItem>
-</file>
-
-<file path=customXml/itemProps2.xml><?xml version="1.0" encoding="utf-8"?>
 <ds:datastoreItem xmlns:ds="http://schemas.openxmlformats.org/officeDocument/2006/customXml" ds:itemID="{3C5445AD-C6D0-49E2-A3F6-A59BAB6B32ED}">
   <ds:schemaRefs>
     <ds:schemaRef ds:uri="http://schemas.microsoft.com/sharepoint/v3/contenttype/forms"/>
@@ -27950,7 +27154,31 @@
 </ds:datastoreItem>
 </file>
 
+<file path=customXml/itemProps2.xml><?xml version="1.0" encoding="utf-8"?>
+<ds:datastoreItem xmlns:ds="http://schemas.openxmlformats.org/officeDocument/2006/customXml" ds:itemID="{7F9C8428-7B87-4955-96AC-8E4D6EEAB1F1}">
+  <ds:schemaRefs>
+    <ds:schemaRef ds:uri="http://www.w3.org/XML/1998/namespace"/>
+    <ds:schemaRef ds:uri="http://purl.org/dc/dcmitype/"/>
+    <ds:schemaRef ds:uri="http://purl.org/dc/terms/"/>
+    <ds:schemaRef ds:uri="http://schemas.microsoft.com/office/infopath/2007/PartnerControls"/>
+    <ds:schemaRef ds:uri="http://schemas.microsoft.com/office/2006/documentManagement/types"/>
+    <ds:schemaRef ds:uri="http://schemas.microsoft.com/office/2006/metadata/properties"/>
+    <ds:schemaRef ds:uri="http://purl.org/dc/elements/1.1/"/>
+    <ds:schemaRef ds:uri="http://schemas.openxmlformats.org/package/2006/metadata/core-properties"/>
+    <ds:schemaRef ds:uri="00b3507e-ca8d-4fda-b39a-8afa7bd146e1"/>
+  </ds:schemaRefs>
+</ds:datastoreItem>
+</file>
+
 <file path=customXml/itemProps3.xml><?xml version="1.0" encoding="utf-8"?>
+<ds:datastoreItem xmlns:ds="http://schemas.openxmlformats.org/officeDocument/2006/customXml" ds:itemID="{D8DEDD2D-B4CD-4CD9-8A86-18CBF49725E0}">
+  <ds:schemaRefs>
+    <ds:schemaRef ds:uri="http://schemas.openxmlformats.org/officeDocument/2006/bibliography"/>
+  </ds:schemaRefs>
+</ds:datastoreItem>
+</file>
+
+<file path=customXml/itemProps4.xml><?xml version="1.0" encoding="utf-8"?>
 <ds:datastoreItem xmlns:ds="http://schemas.openxmlformats.org/officeDocument/2006/customXml" ds:itemID="{8461CB1B-F8F9-440C-B520-538C9DABE7CB}">
   <ds:schemaRefs>
     <ds:schemaRef ds:uri="http://schemas.microsoft.com/office/2006/metadata/contentType"/>
@@ -27968,16 +27196,8 @@
 </ds:datastoreItem>
 </file>
 
-<file path=customXml/itemProps4.xml><?xml version="1.0" encoding="utf-8"?>
-<ds:datastoreItem xmlns:ds="http://schemas.openxmlformats.org/officeDocument/2006/customXml" ds:itemID="{D8DEDD2D-B4CD-4CD9-8A86-18CBF49725E0}">
-  <ds:schemaRefs>
-    <ds:schemaRef ds:uri="http://schemas.openxmlformats.org/officeDocument/2006/bibliography"/>
-  </ds:schemaRefs>
-</ds:datastoreItem>
-</file>
-
 <file path=customXml/itemProps5.xml><?xml version="1.0" encoding="utf-8"?>
-<ds:datastoreItem xmlns:ds="http://schemas.openxmlformats.org/officeDocument/2006/customXml" ds:itemID="{455774BC-0E4A-4EF8-8849-0D2FC5932829}">
+<ds:datastoreItem xmlns:ds="http://schemas.openxmlformats.org/officeDocument/2006/customXml" ds:itemID="{216A293F-B8FA-4B9F-AD6B-6200D8AB8D67}">
   <ds:schemaRefs>
     <ds:schemaRef ds:uri="http://schemas.openxmlformats.org/officeDocument/2006/bibliography"/>
   </ds:schemaRefs>
@@ -27985,7 +27205,7 @@
 </file>
 
 <file path=customXml/itemProps6.xml><?xml version="1.0" encoding="utf-8"?>
-<ds:datastoreItem xmlns:ds="http://schemas.openxmlformats.org/officeDocument/2006/customXml" ds:itemID="{D79433BC-07F7-4C3B-BED0-04C4EAFE49F7}">
+<ds:datastoreItem xmlns:ds="http://schemas.openxmlformats.org/officeDocument/2006/customXml" ds:itemID="{C750F317-498A-4D79-AC65-AACCAEF79C4D}">
   <ds:schemaRefs>
     <ds:schemaRef ds:uri="http://schemas.openxmlformats.org/officeDocument/2006/bibliography"/>
   </ds:schemaRefs>
@@ -27993,7 +27213,7 @@
 </file>
 
 <file path=customXml/itemProps7.xml><?xml version="1.0" encoding="utf-8"?>
-<ds:datastoreItem xmlns:ds="http://schemas.openxmlformats.org/officeDocument/2006/customXml" ds:itemID="{216A293F-B8FA-4B9F-AD6B-6200D8AB8D67}">
+<ds:datastoreItem xmlns:ds="http://schemas.openxmlformats.org/officeDocument/2006/customXml" ds:itemID="{C3E9CA9A-FB3E-49CA-BCF4-D781988476BE}">
   <ds:schemaRefs>
     <ds:schemaRef ds:uri="http://schemas.openxmlformats.org/officeDocument/2006/bibliography"/>
   </ds:schemaRefs>
